--- a/CSE219-F18/Modeling - Exercises.docx
+++ b/CSE219-F18/Modeling - Exercises.docx
@@ -15,6 +15,12 @@
         <w:rPr>
           <w:rFonts w:ascii="Arial" w:eastAsia="Times New Roman" w:hAnsi="Arial" w:cs="Arial"/>
         </w:rPr>
+        <w:t xml:space="preserve">UML </w:t>
+      </w:r>
+      <w:r>
+        <w:rPr>
+          <w:rFonts w:ascii="Arial" w:eastAsia="Times New Roman" w:hAnsi="Arial" w:cs="Arial"/>
+        </w:rPr>
         <w:t>Modeling</w:t>
       </w:r>
     </w:p>
@@ -23,13 +29,37 @@
         <w:pStyle w:val="Heading2"/>
         <w:rPr>
           <w:rFonts w:eastAsia="Times New Roman"/>
+          <w:sz w:val="28"/>
         </w:rPr>
       </w:pPr>
       <w:r>
         <w:rPr>
           <w:rFonts w:ascii="Arial" w:eastAsia="Times New Roman" w:hAnsi="Arial" w:cs="Arial"/>
+          <w:sz w:val="28"/>
         </w:rPr>
         <w:t>Exercises</w:t>
+      </w:r>
+      <w:r>
+        <w:rPr>
+          <w:rFonts w:ascii="Arial" w:eastAsia="Times New Roman" w:hAnsi="Arial" w:cs="Arial"/>
+          <w:sz w:val="28"/>
+        </w:rPr>
+        <w:t xml:space="preserve"> (See </w:t>
+      </w:r>
+      <w:hyperlink r:id="rId4" w:history="1">
+        <w:r>
+          <w:rPr>
+            <w:rStyle w:val="Hyperlink"/>
+            <w:sz w:val="28"/>
+          </w:rPr>
+          <w:t>http://sce2.umkc.edu/bit/burrise/pl/modeling/qanda.html</w:t>
+        </w:r>
+      </w:hyperlink>
+      <w:r>
+        <w:rPr>
+          <w:sz w:val="28"/>
+        </w:rPr>
+        <w:t>)</w:t>
       </w:r>
     </w:p>
     <w:p>
@@ -47,7 +77,7 @@
         <mc:AlternateContent>
           <mc:Choice Requires="wps">
             <w:drawing>
-              <wp:anchor distT="0" distB="0" distL="114300" distR="114300" simplePos="0" relativeHeight="251659264" behindDoc="0" locked="0" layoutInCell="1" allowOverlap="1">
+              <wp:anchor distT="0" distB="0" distL="114300" distR="114300" simplePos="0" relativeHeight="251659264" behindDoc="0" locked="0" layoutInCell="1" allowOverlap="1" wp14:anchorId="2D2637FA" wp14:editId="2E3E4657">
                 <wp:simplePos x="0" y="0"/>
                 <wp:positionH relativeFrom="column">
                   <wp:posOffset>-514350</wp:posOffset>
@@ -171,7 +201,7 @@
           <w:noProof/>
         </w:rPr>
         <w:drawing>
-          <wp:inline distT="0" distB="0" distL="0" distR="0">
+          <wp:inline distT="0" distB="0" distL="0" distR="0" wp14:anchorId="261D4D40" wp14:editId="4D295B54">
             <wp:extent cx="2371725" cy="361950"/>
             <wp:effectExtent l="0" t="0" r="9525" b="0"/>
             <wp:docPr id="1" name="Picture 1" descr="C:\pravinp\SUNYK\Fall2018\Courses\CSE219\lectures - PP\UML\Modeling - Exercises_files\person-dog1.gif"/>
@@ -188,7 +218,7 @@
                     </pic:cNvPicPr>
                   </pic:nvPicPr>
                   <pic:blipFill>
-                    <a:blip r:link="rId4">
+                    <a:blip r:link="rId5">
                       <a:extLst>
                         <a:ext uri="{28A0092B-C50C-407E-A947-70E740481C1C}">
                           <a14:useLocalDpi xmlns:a14="http://schemas.microsoft.com/office/drawing/2010/main" val="0"/>
@@ -231,13 +261,7 @@
         <w:rPr>
           <w:rFonts w:ascii="Arial" w:hAnsi="Arial" w:cs="Arial"/>
         </w:rPr>
-        <w:t>Recalling your experience with so</w:t>
-      </w:r>
-      <w:r>
-        <w:rPr>
-          <w:rFonts w:ascii="Arial" w:hAnsi="Arial" w:cs="Arial"/>
-        </w:rPr>
-        <w:t>me dogs and their owners you decide to make the direction of the relationship explicit. Is the following the correct way of making the direction of the relationship explicit?</w:t>
+        <w:t>Recalling your experience with some dogs and their owners you decide to make the direction of the relationship explicit. Is the following the correct way of making the direction of the relationship explicit?</w:t>
       </w:r>
     </w:p>
     <w:p>
@@ -256,7 +280,7 @@
         <mc:AlternateContent>
           <mc:Choice Requires="wps">
             <w:drawing>
-              <wp:anchor distT="0" distB="0" distL="114300" distR="114300" simplePos="0" relativeHeight="251661312" behindDoc="0" locked="0" layoutInCell="1" allowOverlap="1" wp14:anchorId="4C838F2E" wp14:editId="6E18BBE3">
+              <wp:anchor distT="0" distB="0" distL="114300" distR="114300" simplePos="0" relativeHeight="251661312" behindDoc="0" locked="0" layoutInCell="1" allowOverlap="1" wp14:anchorId="46A17F81" wp14:editId="3CA55779">
                 <wp:simplePos x="0" y="0"/>
                 <wp:positionH relativeFrom="margin">
                   <wp:align>right</wp:align>
@@ -334,7 +358,7 @@
           <w:noProof/>
         </w:rPr>
         <w:drawing>
-          <wp:inline distT="0" distB="0" distL="0" distR="0">
+          <wp:inline distT="0" distB="0" distL="0" distR="0" wp14:anchorId="2E198E1B" wp14:editId="256D70C9">
             <wp:extent cx="2352675" cy="361950"/>
             <wp:effectExtent l="0" t="0" r="9525" b="0"/>
             <wp:docPr id="2" name="Picture 2" descr="C:\pravinp\SUNYK\Fall2018\Courses\CSE219\lectures - PP\UML\Modeling - Exercises_files\person-dog2.gif"/>
@@ -351,7 +375,7 @@
                     </pic:cNvPicPr>
                   </pic:nvPicPr>
                   <pic:blipFill>
-                    <a:blip r:link="rId5">
+                    <a:blip r:link="rId6">
                       <a:extLst>
                         <a:ext uri="{28A0092B-C50C-407E-A947-70E740481C1C}">
                           <a14:useLocalDpi xmlns:a14="http://schemas.microsoft.com/office/drawing/2010/main" val="0"/>
@@ -427,7 +451,7 @@
           <w:noProof/>
         </w:rPr>
         <w:drawing>
-          <wp:inline distT="0" distB="0" distL="0" distR="0">
+          <wp:inline distT="0" distB="0" distL="0" distR="0" wp14:anchorId="728C93BA" wp14:editId="160C3611">
             <wp:extent cx="2362200" cy="352425"/>
             <wp:effectExtent l="0" t="0" r="0" b="9525"/>
             <wp:docPr id="3" name="Picture 3" descr="C:\pravinp\SUNYK\Fall2018\Courses\CSE219\lectures - PP\UML\Modeling - Exercises_files\person-dog3.gif"/>
@@ -444,7 +468,7 @@
                     </pic:cNvPicPr>
                   </pic:nvPicPr>
                   <pic:blipFill>
-                    <a:blip r:link="rId6">
+                    <a:blip r:link="rId7">
                       <a:extLst>
                         <a:ext uri="{28A0092B-C50C-407E-A947-70E740481C1C}">
                           <a14:useLocalDpi xmlns:a14="http://schemas.microsoft.com/office/drawing/2010/main" val="0"/>
@@ -540,13 +564,7 @@
               <w:rPr>
                 <w:rFonts w:ascii="Arial" w:hAnsi="Arial" w:cs="Arial"/>
               </w:rPr>
-              <w:t>___ A plan is dependent on a docu</w:t>
-            </w:r>
-            <w:r>
-              <w:rPr>
-                <w:rFonts w:ascii="Arial" w:hAnsi="Arial" w:cs="Arial"/>
-              </w:rPr>
-              <w:t>ment.</w:t>
+              <w:t>___ A plan is dependent on a document.</w:t>
             </w:r>
           </w:p>
           <w:p>
@@ -595,7 +613,7 @@
                 <w:noProof/>
               </w:rPr>
               <w:drawing>
-                <wp:inline distT="0" distB="0" distL="0" distR="0">
+                <wp:inline distT="0" distB="0" distL="0" distR="0" wp14:anchorId="6D82E870" wp14:editId="521C0EB7">
                   <wp:extent cx="2038350" cy="333375"/>
                   <wp:effectExtent l="0" t="0" r="0" b="9525"/>
                   <wp:docPr id="4" name="Picture 4" descr="C:\pravinp\SUNYK\Fall2018\Courses\CSE219\lectures - PP\UML\Modeling - Exercises_files\plan-document-uml-act.gif"/>
@@ -612,7 +630,7 @@
                           </pic:cNvPicPr>
                         </pic:nvPicPr>
                         <pic:blipFill>
-                          <a:blip r:link="rId7">
+                          <a:blip r:link="rId8">
                             <a:extLst>
                               <a:ext uri="{28A0092B-C50C-407E-A947-70E740481C1C}">
                                 <a14:useLocalDpi xmlns:a14="http://schemas.microsoft.com/office/drawing/2010/main" val="0"/>
@@ -659,7 +677,7 @@
                 <w:noProof/>
               </w:rPr>
               <w:drawing>
-                <wp:inline distT="0" distB="0" distL="0" distR="0">
+                <wp:inline distT="0" distB="0" distL="0" distR="0" wp14:anchorId="196D7067" wp14:editId="167DE4CE">
                   <wp:extent cx="1924050" cy="314325"/>
                   <wp:effectExtent l="0" t="0" r="0" b="9525"/>
                   <wp:docPr id="5" name="Picture 5" descr="C:\pravinp\SUNYK\Fall2018\Courses\CSE219\lectures - PP\UML\Modeling - Exercises_files\plan-document-uml-gen.gif"/>
@@ -676,7 +694,7 @@
                           </pic:cNvPicPr>
                         </pic:nvPicPr>
                         <pic:blipFill>
-                          <a:blip r:link="rId8">
+                          <a:blip r:link="rId9">
                             <a:extLst>
                               <a:ext uri="{28A0092B-C50C-407E-A947-70E740481C1C}">
                                 <a14:useLocalDpi xmlns:a14="http://schemas.microsoft.com/office/drawing/2010/main" val="0"/>
@@ -724,7 +742,7 @@
                 <w:noProof/>
               </w:rPr>
               <w:drawing>
-                <wp:inline distT="0" distB="0" distL="0" distR="0">
+                <wp:inline distT="0" distB="0" distL="0" distR="0" wp14:anchorId="76BF6DF4" wp14:editId="28EA0F8B">
                   <wp:extent cx="1905000" cy="314325"/>
                   <wp:effectExtent l="0" t="0" r="0" b="9525"/>
                   <wp:docPr id="6" name="Picture 6" descr="C:\pravinp\SUNYK\Fall2018\Courses\CSE219\lectures - PP\UML\Modeling - Exercises_files\plan-document-uml-dep.gif"/>
@@ -741,7 +759,7 @@
                           </pic:cNvPicPr>
                         </pic:nvPicPr>
                         <pic:blipFill>
-                          <a:blip r:link="rId9">
+                          <a:blip r:link="rId10">
                             <a:extLst>
                               <a:ext uri="{28A0092B-C50C-407E-A947-70E740481C1C}">
                                 <a14:useLocalDpi xmlns:a14="http://schemas.microsoft.com/office/drawing/2010/main" val="0"/>
@@ -792,7 +810,7 @@
         <mc:AlternateContent>
           <mc:Choice Requires="wps">
             <w:drawing>
-              <wp:anchor distT="0" distB="0" distL="114300" distR="114300" simplePos="0" relativeHeight="251665408" behindDoc="0" locked="0" layoutInCell="1" allowOverlap="1" wp14:anchorId="3359BCC6" wp14:editId="14ABB72C">
+              <wp:anchor distT="0" distB="0" distL="114300" distR="114300" simplePos="0" relativeHeight="251665408" behindDoc="0" locked="0" layoutInCell="1" allowOverlap="1" wp14:anchorId="36632289" wp14:editId="1430AFD9">
                 <wp:simplePos x="0" y="0"/>
                 <wp:positionH relativeFrom="margin">
                   <wp:align>center</wp:align>
@@ -897,7 +915,7 @@
         <mc:AlternateContent>
           <mc:Choice Requires="wps">
             <w:drawing>
-              <wp:anchor distT="0" distB="0" distL="114300" distR="114300" simplePos="0" relativeHeight="251663360" behindDoc="0" locked="0" layoutInCell="1" allowOverlap="1" wp14:anchorId="4C838F2E" wp14:editId="6E18BBE3">
+              <wp:anchor distT="0" distB="0" distL="114300" distR="114300" simplePos="0" relativeHeight="251663360" behindDoc="0" locked="0" layoutInCell="1" allowOverlap="1" wp14:anchorId="2AD6D5A6" wp14:editId="0ECF1587">
                 <wp:simplePos x="0" y="0"/>
                 <wp:positionH relativeFrom="margin">
                   <wp:align>right</wp:align>
@@ -1029,7 +1047,7 @@
           <w:noProof/>
         </w:rPr>
         <w:drawing>
-          <wp:inline distT="0" distB="0" distL="0" distR="0">
+          <wp:inline distT="0" distB="0" distL="0" distR="0" wp14:anchorId="397995D0" wp14:editId="08752821">
             <wp:extent cx="2971800" cy="409575"/>
             <wp:effectExtent l="0" t="0" r="0" b="9525"/>
             <wp:docPr id="7" name="Picture 7" descr="C:\pravinp\SUNYK\Fall2018\Courses\CSE219\lectures - PP\UML\Modeling - Exercises_files\boy-girl.gif"/>
@@ -1046,7 +1064,7 @@
                     </pic:cNvPicPr>
                   </pic:nvPicPr>
                   <pic:blipFill>
-                    <a:blip r:link="rId10">
+                    <a:blip r:link="rId11">
                       <a:extLst>
                         <a:ext uri="{28A0092B-C50C-407E-A947-70E740481C1C}">
                           <a14:useLocalDpi xmlns:a14="http://schemas.microsoft.com/office/drawing/2010/main" val="0"/>
@@ -1093,7 +1111,7 @@
         <mc:AlternateContent>
           <mc:Choice Requires="wps">
             <w:drawing>
-              <wp:anchor distT="0" distB="0" distL="114300" distR="114300" simplePos="0" relativeHeight="251667456" behindDoc="0" locked="0" layoutInCell="1" allowOverlap="1" wp14:anchorId="28C1380C" wp14:editId="178FF92E">
+              <wp:anchor distT="0" distB="0" distL="114300" distR="114300" simplePos="0" relativeHeight="251667456" behindDoc="0" locked="0" layoutInCell="1" allowOverlap="1" wp14:anchorId="11912C1E" wp14:editId="0956423C">
                 <wp:simplePos x="0" y="0"/>
                 <wp:positionH relativeFrom="margin">
                   <wp:align>right</wp:align>
@@ -1172,13 +1190,7 @@
         <w:rPr>
           <w:rFonts w:ascii="Arial" w:hAnsi="Arial" w:cs="Arial"/>
         </w:rPr>
-        <w:t>    Based on the class diagram above, is there any way to express with an object dia</w:t>
-      </w:r>
-      <w:r>
-        <w:rPr>
-          <w:rFonts w:ascii="Arial" w:hAnsi="Arial" w:cs="Arial"/>
-        </w:rPr>
-        <w:t>gram that Jane (a girl) likes Brian (a boy)?</w:t>
+        <w:t>    Based on the class diagram above, is there any way to express with an object diagram that Jane (a girl) likes Brian (a boy)?</w:t>
       </w:r>
     </w:p>
     <w:p>
@@ -1232,7 +1244,7 @@
           <w:noProof/>
         </w:rPr>
         <w:drawing>
-          <wp:inline distT="0" distB="0" distL="0" distR="0">
+          <wp:inline distT="0" distB="0" distL="0" distR="0" wp14:anchorId="4D37A846" wp14:editId="6B3F7346">
             <wp:extent cx="3133725" cy="400050"/>
             <wp:effectExtent l="0" t="0" r="9525" b="0"/>
             <wp:docPr id="8" name="Picture 8" descr="C:\pravinp\SUNYK\Fall2018\Courses\CSE219\lectures - PP\UML\Modeling - Exercises_files\larry-mindy.gif"/>
@@ -1249,7 +1261,7 @@
                     </pic:cNvPicPr>
                   </pic:nvPicPr>
                   <pic:blipFill>
-                    <a:blip r:link="rId11">
+                    <a:blip r:link="rId12">
                       <a:extLst>
                         <a:ext uri="{28A0092B-C50C-407E-A947-70E740481C1C}">
                           <a14:useLocalDpi xmlns:a14="http://schemas.microsoft.com/office/drawing/2010/main" val="0"/>
@@ -1296,7 +1308,7 @@
         <mc:AlternateContent>
           <mc:Choice Requires="wps">
             <w:drawing>
-              <wp:anchor distT="0" distB="0" distL="114300" distR="114300" simplePos="0" relativeHeight="251669504" behindDoc="0" locked="0" layoutInCell="1" allowOverlap="1" wp14:anchorId="38EF1EDB" wp14:editId="487F8BC7">
+              <wp:anchor distT="0" distB="0" distL="114300" distR="114300" simplePos="0" relativeHeight="251669504" behindDoc="0" locked="0" layoutInCell="1" allowOverlap="1" wp14:anchorId="7C362934" wp14:editId="44D7BBEE">
                 <wp:simplePos x="0" y="0"/>
                 <wp:positionH relativeFrom="margin">
                   <wp:posOffset>-409575</wp:posOffset>
@@ -1397,13 +1409,7 @@
         <w:rPr>
           <w:rFonts w:ascii="Arial" w:hAnsi="Arial" w:cs="Arial"/>
         </w:rPr>
-        <w:t xml:space="preserve"> No. It is impossible because the mod</w:t>
-      </w:r>
-      <w:r>
-        <w:rPr>
-          <w:rFonts w:ascii="Arial" w:hAnsi="Arial" w:cs="Arial"/>
-        </w:rPr>
-        <w:t xml:space="preserve">el says that every girl is liked by exactly one boy. If Larry likes </w:t>
+        <w:t xml:space="preserve"> No. It is impossible because the model says that every girl is liked by exactly one boy. If Larry likes </w:t>
       </w:r>
       <w:proofErr w:type="gramStart"/>
       <w:r>
@@ -1439,7 +1445,7 @@
         <mc:AlternateContent>
           <mc:Choice Requires="wps">
             <w:drawing>
-              <wp:anchor distT="0" distB="0" distL="114300" distR="114300" simplePos="0" relativeHeight="251671552" behindDoc="0" locked="0" layoutInCell="1" allowOverlap="1" wp14:anchorId="0E577CA9" wp14:editId="4D56157E">
+              <wp:anchor distT="0" distB="0" distL="114300" distR="114300" simplePos="0" relativeHeight="251671552" behindDoc="0" locked="0" layoutInCell="1" allowOverlap="1" wp14:anchorId="23518609" wp14:editId="098FC251">
                 <wp:simplePos x="0" y="0"/>
                 <wp:positionH relativeFrom="margin">
                   <wp:posOffset>-400050</wp:posOffset>
@@ -1519,7 +1525,7 @@
           <w:noProof/>
         </w:rPr>
         <w:drawing>
-          <wp:inline distT="0" distB="0" distL="0" distR="0">
+          <wp:inline distT="0" distB="0" distL="0" distR="0" wp14:anchorId="6B1E55FF" wp14:editId="05D5F6CD">
             <wp:extent cx="4152900" cy="1019175"/>
             <wp:effectExtent l="0" t="0" r="0" b="9525"/>
             <wp:docPr id="9" name="Picture 9" descr="C:\pravinp\SUNYK\Fall2018\Courses\CSE219\lectures - PP\UML\Modeling - Exercises_files\orderrelations.png"/>
@@ -1536,7 +1542,7 @@
                     </pic:cNvPicPr>
                   </pic:nvPicPr>
                   <pic:blipFill>
-                    <a:blip r:link="rId12">
+                    <a:blip r:link="rId13">
                       <a:extLst>
                         <a:ext uri="{28A0092B-C50C-407E-A947-70E740481C1C}">
                           <a14:useLocalDpi xmlns:a14="http://schemas.microsoft.com/office/drawing/2010/main" val="0"/>
@@ -1610,7 +1616,7 @@
           <w:noProof/>
         </w:rPr>
         <w:drawing>
-          <wp:inline distT="0" distB="0" distL="0" distR="0">
+          <wp:inline distT="0" distB="0" distL="0" distR="0" wp14:anchorId="7C69BDF5" wp14:editId="7FA955A3">
             <wp:extent cx="2790825" cy="381000"/>
             <wp:effectExtent l="0" t="0" r="9525" b="0"/>
             <wp:docPr id="10" name="Picture 10" descr="C:\pravinp\SUNYK\Fall2018\Courses\CSE219\lectures - PP\UML\Modeling - Exercises_files\obj-mult.gif"/>
@@ -1627,7 +1633,7 @@
                     </pic:cNvPicPr>
                   </pic:nvPicPr>
                   <pic:blipFill>
-                    <a:blip r:link="rId13">
+                    <a:blip r:link="rId14">
                       <a:extLst>
                         <a:ext uri="{28A0092B-C50C-407E-A947-70E740481C1C}">
                           <a14:useLocalDpi xmlns:a14="http://schemas.microsoft.com/office/drawing/2010/main" val="0"/>
@@ -1676,7 +1682,7 @@
         <mc:AlternateContent>
           <mc:Choice Requires="wps">
             <w:drawing>
-              <wp:anchor distT="0" distB="0" distL="114300" distR="114300" simplePos="0" relativeHeight="251673600" behindDoc="0" locked="0" layoutInCell="1" allowOverlap="1" wp14:anchorId="2FD847A2" wp14:editId="1740E327">
+              <wp:anchor distT="0" distB="0" distL="114300" distR="114300" simplePos="0" relativeHeight="251673600" behindDoc="0" locked="0" layoutInCell="1" allowOverlap="1" wp14:anchorId="1E475550" wp14:editId="31A0A4B9">
                 <wp:simplePos x="0" y="0"/>
                 <wp:positionH relativeFrom="margin">
                   <wp:posOffset>-628650</wp:posOffset>
@@ -1762,13 +1768,7 @@
         <w:rPr>
           <w:rFonts w:ascii="Arial" w:hAnsi="Arial" w:cs="Arial"/>
         </w:rPr>
-        <w:t xml:space="preserve"> It is invalid. Links can't have multiplicities. To see why multiplicity on links do not make se</w:t>
-      </w:r>
-      <w:r>
-        <w:rPr>
-          <w:rFonts w:ascii="Arial" w:hAnsi="Arial" w:cs="Arial"/>
-        </w:rPr>
-        <w:t>nse, consider an example with more meaningful names:</w:t>
+        <w:t xml:space="preserve"> It is invalid. Links can't have multiplicities. To see why multiplicity on links do not make sense, consider an example with more meaningful names:</w:t>
       </w:r>
     </w:p>
     <w:p>
@@ -1786,7 +1786,7 @@
           <w:noProof/>
         </w:rPr>
         <w:drawing>
-          <wp:inline distT="0" distB="0" distL="0" distR="0">
+          <wp:inline distT="0" distB="0" distL="0" distR="0" wp14:anchorId="7ADC0BB2" wp14:editId="66B9983C">
             <wp:extent cx="4219575" cy="447675"/>
             <wp:effectExtent l="0" t="0" r="9525" b="9525"/>
             <wp:docPr id="11" name="Picture 11" descr="C:\pravinp\SUNYK\Fall2018\Courses\CSE219\lectures - PP\UML\Modeling - Exercises_files\Invalid_Object_Association.PNG"/>
@@ -1803,7 +1803,7 @@
                     </pic:cNvPicPr>
                   </pic:nvPicPr>
                   <pic:blipFill>
-                    <a:blip r:link="rId14">
+                    <a:blip r:link="rId15">
                       <a:extLst>
                         <a:ext uri="{28A0092B-C50C-407E-A947-70E740481C1C}">
                           <a14:useLocalDpi xmlns:a14="http://schemas.microsoft.com/office/drawing/2010/main" val="0"/>
@@ -1847,13 +1847,7 @@
         <w:rPr>
           <w:rFonts w:ascii="Arial" w:hAnsi="Arial" w:cs="Arial"/>
         </w:rPr>
-        <w:t>The example above is incorrect. If the intent is to suggest a link to two</w:t>
-      </w:r>
-      <w:r>
-        <w:rPr>
-          <w:rFonts w:ascii="Arial" w:hAnsi="Arial" w:cs="Arial"/>
-        </w:rPr>
-        <w:t xml:space="preserve"> objects, the links can be shown separately:</w:t>
+        <w:t>The example above is incorrect. If the intent is to suggest a link to two objects, the links can be shown separately:</w:t>
       </w:r>
     </w:p>
     <w:p>
@@ -1871,7 +1865,7 @@
           <w:noProof/>
         </w:rPr>
         <w:drawing>
-          <wp:inline distT="0" distB="0" distL="0" distR="0">
+          <wp:inline distT="0" distB="0" distL="0" distR="0" wp14:anchorId="79121747" wp14:editId="4613E4B2">
             <wp:extent cx="4276725" cy="990600"/>
             <wp:effectExtent l="0" t="0" r="9525" b="0"/>
             <wp:docPr id="12" name="Picture 12" descr="C:\pravinp\SUNYK\Fall2018\Courses\CSE219\lectures - PP\UML\Modeling - Exercises_files\Valid_Object_Association.PNG"/>
@@ -1888,7 +1882,7 @@
                     </pic:cNvPicPr>
                   </pic:nvPicPr>
                   <pic:blipFill>
-                    <a:blip r:link="rId15">
+                    <a:blip r:link="rId16">
                       <a:extLst>
                         <a:ext uri="{28A0092B-C50C-407E-A947-70E740481C1C}">
                           <a14:useLocalDpi xmlns:a14="http://schemas.microsoft.com/office/drawing/2010/main" val="0"/>
@@ -1928,13 +1922,7 @@
         <w:rPr>
           <w:rFonts w:ascii="Arial" w:hAnsi="Arial" w:cs="Arial"/>
         </w:rPr>
-        <w:t>9. Draw an UML class diagram to express th</w:t>
-      </w:r>
-      <w:r>
-        <w:rPr>
-          <w:rFonts w:ascii="Arial" w:hAnsi="Arial" w:cs="Arial"/>
-        </w:rPr>
-        <w:t>e structural relationships in the following program and draw an UML sequence diagram to express the dynamic behavior.</w:t>
+        <w:t>9. Draw an UML class diagram to express the structural relationships in the following program and draw an UML sequence diagram to express the dynamic behavior.</w:t>
       </w:r>
     </w:p>
     <w:tbl>
@@ -2157,15 +2145,7 @@
                 <w:szCs w:val="20"/>
               </w:rPr>
               <w:br/>
-              <w:t>       </w:t>
-            </w:r>
-            <w:r>
-              <w:rPr>
-                <w:rFonts w:ascii="Courier" w:eastAsia="Times New Roman" w:hAnsi="Courier"/>
-                <w:sz w:val="20"/>
-                <w:szCs w:val="20"/>
-              </w:rPr>
-              <w:t xml:space="preserve"> Driver d = </w:t>
+              <w:t xml:space="preserve">        Driver d = </w:t>
             </w:r>
             <w:r>
               <w:rPr>
@@ -2856,7 +2836,7 @@
         <mc:AlternateContent>
           <mc:Choice Requires="wps">
             <w:drawing>
-              <wp:anchor distT="0" distB="0" distL="114300" distR="114300" simplePos="0" relativeHeight="251675648" behindDoc="0" locked="0" layoutInCell="1" allowOverlap="1" wp14:anchorId="19A8066E" wp14:editId="5E0B7C15">
+              <wp:anchor distT="0" distB="0" distL="114300" distR="114300" simplePos="0" relativeHeight="251675648" behindDoc="0" locked="0" layoutInCell="1" allowOverlap="1" wp14:anchorId="04395BB5" wp14:editId="277FD678">
                 <wp:simplePos x="0" y="0"/>
                 <wp:positionH relativeFrom="margin">
                   <wp:align>center</wp:align>
@@ -2968,7 +2948,7 @@
           <w:noProof/>
         </w:rPr>
         <w:drawing>
-          <wp:inline distT="0" distB="0" distL="0" distR="0">
+          <wp:inline distT="0" distB="0" distL="0" distR="0" wp14:anchorId="6E537768" wp14:editId="1318CB5E">
             <wp:extent cx="5753100" cy="1066800"/>
             <wp:effectExtent l="0" t="0" r="0" b="0"/>
             <wp:docPr id="13" name="Picture 13" descr="C:\pravinp\SUNYK\Fall2018\Courses\CSE219\lectures - PP\UML\Modeling - Exercises_files\string-container-class-diagram.gif"/>
@@ -2985,7 +2965,7 @@
                     </pic:cNvPicPr>
                   </pic:nvPicPr>
                   <pic:blipFill>
-                    <a:blip r:link="rId16">
+                    <a:blip r:link="rId17">
                       <a:extLst>
                         <a:ext uri="{28A0092B-C50C-407E-A947-70E740481C1C}">
                           <a14:useLocalDpi xmlns:a14="http://schemas.microsoft.com/office/drawing/2010/main" val="0"/>
@@ -3040,7 +3020,7 @@
           <w:noProof/>
         </w:rPr>
         <w:drawing>
-          <wp:inline distT="0" distB="0" distL="0" distR="0">
+          <wp:inline distT="0" distB="0" distL="0" distR="0" wp14:anchorId="393E8EEB" wp14:editId="2FFDA8EF">
             <wp:extent cx="4076700" cy="3990975"/>
             <wp:effectExtent l="0" t="0" r="0" b="9525"/>
             <wp:docPr id="14" name="Picture 14" descr="C:\pravinp\SUNYK\Fall2018\Courses\CSE219\lectures - PP\UML\Modeling - Exercises_files\string-container-class-interaction-diagram.gif"/>
@@ -3057,7 +3037,7 @@
                     </pic:cNvPicPr>
                   </pic:nvPicPr>
                   <pic:blipFill>
-                    <a:blip r:link="rId17">
+                    <a:blip r:link="rId18">
                       <a:extLst>
                         <a:ext uri="{28A0092B-C50C-407E-A947-70E740481C1C}">
                           <a14:useLocalDpi xmlns:a14="http://schemas.microsoft.com/office/drawing/2010/main" val="0"/>
@@ -3114,7 +3094,7 @@
         <mc:AlternateContent>
           <mc:Choice Requires="wps">
             <w:drawing>
-              <wp:anchor distT="0" distB="0" distL="114300" distR="114300" simplePos="0" relativeHeight="251677696" behindDoc="0" locked="0" layoutInCell="1" allowOverlap="1" wp14:anchorId="45659E13" wp14:editId="666E2ADF">
+              <wp:anchor distT="0" distB="0" distL="114300" distR="114300" simplePos="0" relativeHeight="251677696" behindDoc="0" locked="0" layoutInCell="1" allowOverlap="1" wp14:anchorId="3146B151" wp14:editId="000D37C3">
                 <wp:simplePos x="0" y="0"/>
                 <wp:positionH relativeFrom="margin">
                   <wp:align>left</wp:align>
@@ -3200,13 +3180,7 @@
         <w:rPr>
           <w:rFonts w:ascii="Arial" w:hAnsi="Arial" w:cs="Arial"/>
         </w:rPr>
-        <w:t xml:space="preserve"> Both ends may attach to the same classifier when one instance refers to another instance or when one instance refers to itself. F</w:t>
-      </w:r>
-      <w:r>
-        <w:rPr>
-          <w:rFonts w:ascii="Arial" w:hAnsi="Arial" w:cs="Arial"/>
-        </w:rPr>
-        <w:t>or example, consider a node in a linked list:</w:t>
+        <w:t xml:space="preserve"> Both ends may attach to the same classifier when one instance refers to another instance or when one instance refers to itself. For example, consider a node in a linked list:</w:t>
       </w:r>
     </w:p>
     <w:p>
@@ -3219,7 +3193,7 @@
           <w:noProof/>
         </w:rPr>
         <w:drawing>
-          <wp:inline distT="0" distB="0" distL="0" distR="0">
+          <wp:inline distT="0" distB="0" distL="0" distR="0" wp14:anchorId="1620E452" wp14:editId="06E3E547">
             <wp:extent cx="2933700" cy="1428750"/>
             <wp:effectExtent l="0" t="0" r="0" b="0"/>
             <wp:docPr id="15" name="Picture 15" descr="C:\pravinp\SUNYK\Fall2018\Courses\CSE219\lectures - PP\UML\Modeling - Exercises_files\Self_Association.PNG"/>
@@ -3236,7 +3210,7 @@
                     </pic:cNvPicPr>
                   </pic:nvPicPr>
                   <pic:blipFill>
-                    <a:blip r:link="rId18">
+                    <a:blip r:link="rId19">
                       <a:extLst>
                         <a:ext uri="{28A0092B-C50C-407E-A947-70E740481C1C}">
                           <a14:useLocalDpi xmlns:a14="http://schemas.microsoft.com/office/drawing/2010/main" val="0"/>
@@ -3290,7 +3264,7 @@
           <w:noProof/>
         </w:rPr>
         <w:drawing>
-          <wp:inline distT="0" distB="0" distL="0" distR="0">
+          <wp:inline distT="0" distB="0" distL="0" distR="0" wp14:anchorId="6FDF7A7F" wp14:editId="6B6B6080">
             <wp:extent cx="3095625" cy="1381125"/>
             <wp:effectExtent l="0" t="0" r="9525" b="9525"/>
             <wp:docPr id="16" name="Picture 16" descr="C:\pravinp\SUNYK\Fall2018\Courses\CSE219\lectures - PP\UML\Modeling - Exercises_files\UML_Asymmetric_Self_Association.PNG"/>
@@ -3307,7 +3281,7 @@
                     </pic:cNvPicPr>
                   </pic:nvPicPr>
                   <pic:blipFill>
-                    <a:blip r:link="rId19">
+                    <a:blip r:link="rId20">
                       <a:extLst>
                         <a:ext uri="{28A0092B-C50C-407E-A947-70E740481C1C}">
                           <a14:useLocalDpi xmlns:a14="http://schemas.microsoft.com/office/drawing/2010/main" val="0"/>
@@ -3351,7 +3325,7 @@
         <mc:AlternateContent>
           <mc:Choice Requires="wps">
             <w:drawing>
-              <wp:anchor distT="0" distB="0" distL="114300" distR="114300" simplePos="0" relativeHeight="251679744" behindDoc="0" locked="0" layoutInCell="1" allowOverlap="1" wp14:anchorId="42ACC6E2" wp14:editId="7956AE41">
+              <wp:anchor distT="0" distB="0" distL="114300" distR="114300" simplePos="0" relativeHeight="251679744" behindDoc="0" locked="0" layoutInCell="1" allowOverlap="1" wp14:anchorId="1161FAC6" wp14:editId="76DE4389">
                 <wp:simplePos x="0" y="0"/>
                 <wp:positionH relativeFrom="margin">
                   <wp:posOffset>-123825</wp:posOffset>
@@ -3449,13 +3423,7 @@
         <w:rPr>
           <w:rFonts w:ascii="Arial" w:hAnsi="Arial" w:cs="Arial"/>
         </w:rPr>
-        <w:t xml:space="preserve"> No, the UML evolved from modeling notations that were process or method specific, but the UML doesn't specify or req</w:t>
-      </w:r>
-      <w:r>
-        <w:rPr>
-          <w:rFonts w:ascii="Arial" w:hAnsi="Arial" w:cs="Arial"/>
-        </w:rPr>
-        <w:t xml:space="preserve">uire a </w:t>
+        <w:t xml:space="preserve"> No, the UML evolved from modeling notations that were process or method specific, but the UML doesn't specify or require a </w:t>
       </w:r>
       <w:proofErr w:type="gramStart"/>
       <w:r>
@@ -3496,13 +3464,7 @@
         <w:rPr>
           <w:rFonts w:ascii="Arial" w:hAnsi="Arial" w:cs="Arial"/>
         </w:rPr>
-        <w:t>13. Create an UML</w:t>
-      </w:r>
-      <w:r>
-        <w:rPr>
-          <w:rFonts w:ascii="Arial" w:hAnsi="Arial" w:cs="Arial"/>
-        </w:rPr>
-        <w:t xml:space="preserve"> class diagram that models the data relationships described in the following paragraph.</w:t>
+        <w:t>13. Create an UML class diagram that models the data relationships described in the following paragraph.</w:t>
       </w:r>
     </w:p>
     <w:p>
@@ -3528,13 +3490,7 @@
         <w:rPr>
           <w:rFonts w:ascii="Arial" w:hAnsi="Arial" w:cs="Arial"/>
         </w:rPr>
-        <w:t xml:space="preserve"> have one or more collections. Each collection must have 2 or more items. Each collection belongs to one collector. A collection is made up</w:t>
-      </w:r>
-      <w:r>
-        <w:rPr>
-          <w:rFonts w:ascii="Arial" w:hAnsi="Arial" w:cs="Arial"/>
-        </w:rPr>
-        <w:t xml:space="preserve"> of items owned. A </w:t>
+        <w:t xml:space="preserve"> have one or more collections. Each collection must have 2 or more items. Each collection belongs to one collector. A collection is made up of items owned. A </w:t>
       </w:r>
       <w:proofErr w:type="gramStart"/>
       <w:r>
@@ -3565,7 +3521,7 @@
         <mc:AlternateContent>
           <mc:Choice Requires="wps">
             <w:drawing>
-              <wp:anchor distT="0" distB="0" distL="114300" distR="114300" simplePos="0" relativeHeight="251681792" behindDoc="0" locked="0" layoutInCell="1" allowOverlap="1" wp14:anchorId="196B284D" wp14:editId="3EF5E285">
+              <wp:anchor distT="0" distB="0" distL="114300" distR="114300" simplePos="0" relativeHeight="251681792" behindDoc="0" locked="0" layoutInCell="1" allowOverlap="1" wp14:anchorId="47D1D528" wp14:editId="57EB3912">
                 <wp:simplePos x="0" y="0"/>
                 <wp:positionH relativeFrom="margin">
                   <wp:align>right</wp:align>
@@ -3665,7 +3621,7 @@
           <w:noProof/>
         </w:rPr>
         <w:drawing>
-          <wp:inline distT="0" distB="0" distL="0" distR="0">
+          <wp:inline distT="0" distB="0" distL="0" distR="0" wp14:anchorId="75F943B3" wp14:editId="76A713E6">
             <wp:extent cx="3943350" cy="1571625"/>
             <wp:effectExtent l="0" t="0" r="0" b="9525"/>
             <wp:docPr id="17" name="Picture 17" descr="collector-collection.gif (1647 bytes)"/>
@@ -3682,7 +3638,7 @@
                     </pic:cNvPicPr>
                   </pic:nvPicPr>
                   <pic:blipFill>
-                    <a:blip r:link="rId20">
+                    <a:blip r:link="rId21">
                       <a:extLst>
                         <a:ext uri="{28A0092B-C50C-407E-A947-70E740481C1C}">
                           <a14:useLocalDpi xmlns:a14="http://schemas.microsoft.com/office/drawing/2010/main" val="0"/>
@@ -3752,7 +3708,7 @@
         <mc:AlternateContent>
           <mc:Choice Requires="wps">
             <w:drawing>
-              <wp:anchor distT="0" distB="0" distL="114300" distR="114300" simplePos="0" relativeHeight="251683840" behindDoc="0" locked="0" layoutInCell="1" allowOverlap="1" wp14:anchorId="6DA06970" wp14:editId="3DF9D204">
+              <wp:anchor distT="0" distB="0" distL="114300" distR="114300" simplePos="0" relativeHeight="251683840" behindDoc="0" locked="0" layoutInCell="1" allowOverlap="1" wp14:anchorId="02B351B9" wp14:editId="3452E0BA">
                 <wp:simplePos x="0" y="0"/>
                 <wp:positionH relativeFrom="margin">
                   <wp:posOffset>-123825</wp:posOffset>
@@ -3839,50 +3795,18 @@
         <w:rPr>
           <w:rFonts w:ascii="Arial" w:hAnsi="Arial" w:cs="Arial"/>
         </w:rPr>
-        <w:t>. False. The UML doesn't define</w:t>
-      </w:r>
-      <w:r>
-        <w:rPr>
-          <w:rFonts w:ascii="Arial" w:hAnsi="Arial" w:cs="Arial"/>
-        </w:rPr>
-        <w:t xml:space="preserve"> defaults for visibility. In general, very few unspecified attributes of a model can be assumed. Having default values for elements of a UML model isn't practical because it makes it impossible to distinguish between the case when something is left out bec</w:t>
-      </w:r>
-      <w:r>
-        <w:rPr>
-          <w:rFonts w:ascii="Arial" w:hAnsi="Arial" w:cs="Arial"/>
-        </w:rPr>
-        <w:t xml:space="preserve">ause it's not known or isn't important </w:t>
-      </w:r>
-      <w:proofErr w:type="gramStart"/>
-      <w:r>
-        <w:rPr>
-          <w:rFonts w:ascii="Arial" w:hAnsi="Arial" w:cs="Arial"/>
-        </w:rPr>
-        <w:t>for the purpose of</w:t>
-      </w:r>
-      <w:proofErr w:type="gramEnd"/>
-      <w:r>
-        <w:rPr>
-          <w:rFonts w:ascii="Arial" w:hAnsi="Arial" w:cs="Arial"/>
-        </w:rPr>
-        <w:t xml:space="preserve"> the model and the case when the modeler expected the default values to apply.</w:t>
-      </w:r>
-    </w:p>
-    <w:p>
-      <w:pPr>
-        <w:pStyle w:val="NormalWeb"/>
-      </w:pPr>
-      <w:r>
-        <w:rPr>
-          <w:rFonts w:ascii="Arial" w:hAnsi="Arial" w:cs="Arial"/>
-        </w:rPr>
-        <w:t xml:space="preserve">15. Use the following class diagram to answer the questions that following it. If there isn't enough information in the </w:t>
-      </w:r>
-      <w:r>
-        <w:rPr>
-          <w:rFonts w:ascii="Arial" w:hAnsi="Arial" w:cs="Arial"/>
-        </w:rPr>
-        <w:t>diagram to answer the question, state as much.</w:t>
+        <w:t>. False. The UML doesn't define defaults for visibility. In general, very few unspecified attributes of a model can be assumed. Having default values for elements of a UML model isn't practical because it makes it impossible to distinguish between the case when something is left out because it's not known or isn't important for the purpose of the model and the case when the modeler expected the default values to apply.</w:t>
+      </w:r>
+    </w:p>
+    <w:p>
+      <w:pPr>
+        <w:pStyle w:val="NormalWeb"/>
+      </w:pPr>
+      <w:r>
+        <w:rPr>
+          <w:rFonts w:ascii="Arial" w:hAnsi="Arial" w:cs="Arial"/>
+        </w:rPr>
+        <w:t>15. Use the following class diagram to answer the questions that following it. If there isn't enough information in the diagram to answer the question, state as much.</w:t>
       </w:r>
     </w:p>
     <w:p>
@@ -3895,7 +3819,7 @@
           <w:noProof/>
         </w:rPr>
         <w:drawing>
-          <wp:inline distT="0" distB="0" distL="0" distR="0">
+          <wp:inline distT="0" distB="0" distL="0" distR="0" wp14:anchorId="6A841417" wp14:editId="6803A300">
             <wp:extent cx="5638800" cy="514350"/>
             <wp:effectExtent l="0" t="0" r="0" b="0"/>
             <wp:docPr id="18" name="Picture 18" descr="company-person.gif (1086 bytes)"/>
@@ -3912,7 +3836,7 @@
                     </pic:cNvPicPr>
                   </pic:nvPicPr>
                   <pic:blipFill>
-                    <a:blip r:link="rId21">
+                    <a:blip r:link="rId22">
                       <a:extLst>
                         <a:ext uri="{28A0092B-C50C-407E-A947-70E740481C1C}">
                           <a14:useLocalDpi xmlns:a14="http://schemas.microsoft.com/office/drawing/2010/main" val="0"/>
@@ -3998,13 +3922,7 @@
         <w:rPr>
           <w:rFonts w:ascii="Arial" w:hAnsi="Arial" w:cs="Arial"/>
         </w:rPr>
-        <w:t>1</w:t>
-      </w:r>
-      <w:r>
-        <w:rPr>
-          <w:rFonts w:ascii="Arial" w:hAnsi="Arial" w:cs="Arial"/>
-        </w:rPr>
-        <w:t xml:space="preserve">. No, the multiplicity on the employee side is </w:t>
+        <w:t xml:space="preserve">1. No, the multiplicity on the employee side is </w:t>
       </w:r>
       <w:proofErr w:type="gramStart"/>
       <w:r>
@@ -4028,7 +3946,7 @@
         <mc:AlternateContent>
           <mc:Choice Requires="wps">
             <w:drawing>
-              <wp:anchor distT="0" distB="0" distL="114300" distR="114300" simplePos="0" relativeHeight="251685888" behindDoc="0" locked="0" layoutInCell="1" allowOverlap="1" wp14:anchorId="1E4C6B7B" wp14:editId="74C4031B">
+              <wp:anchor distT="0" distB="0" distL="114300" distR="114300" simplePos="0" relativeHeight="251685888" behindDoc="0" locked="0" layoutInCell="1" allowOverlap="1" wp14:anchorId="6E911F5F" wp14:editId="506D80B0">
                 <wp:simplePos x="0" y="0"/>
                 <wp:positionH relativeFrom="margin">
                   <wp:posOffset>0</wp:posOffset>
@@ -4156,7 +4074,7 @@
         <mc:AlternateContent>
           <mc:Choice Requires="wps">
             <w:drawing>
-              <wp:anchor distT="0" distB="0" distL="114300" distR="114300" simplePos="0" relativeHeight="251687936" behindDoc="0" locked="0" layoutInCell="1" allowOverlap="1" wp14:anchorId="75746EAB" wp14:editId="0EC69FC5">
+              <wp:anchor distT="0" distB="0" distL="114300" distR="114300" simplePos="0" relativeHeight="251687936" behindDoc="0" locked="0" layoutInCell="1" allowOverlap="1" wp14:anchorId="13EEBF79" wp14:editId="49344F23">
                 <wp:simplePos x="0" y="0"/>
                 <wp:positionH relativeFrom="margin">
                   <wp:posOffset>-190500</wp:posOffset>
@@ -4223,7 +4141,7 @@
           <w:noProof/>
         </w:rPr>
         <w:drawing>
-          <wp:inline distT="0" distB="0" distL="0" distR="0">
+          <wp:inline distT="0" distB="0" distL="0" distR="0" wp14:anchorId="76CCC4CF" wp14:editId="28A723E6">
             <wp:extent cx="4895850" cy="533400"/>
             <wp:effectExtent l="0" t="0" r="0" b="0"/>
             <wp:docPr id="19" name="Picture 19" descr="poly-point.gif (817 bytes)"/>
@@ -4240,7 +4158,7 @@
                     </pic:cNvPicPr>
                   </pic:nvPicPr>
                   <pic:blipFill>
-                    <a:blip r:link="rId22">
+                    <a:blip r:link="rId23">
                       <a:extLst>
                         <a:ext uri="{28A0092B-C50C-407E-A947-70E740481C1C}">
                           <a14:useLocalDpi xmlns:a14="http://schemas.microsoft.com/office/drawing/2010/main" val="0"/>
@@ -4288,33 +4206,21 @@
         <w:rPr>
           <w:rFonts w:ascii="Arial" w:hAnsi="Arial" w:cs="Arial"/>
         </w:rPr>
-        <w:t xml:space="preserve"> It is incorrect. The part side of a composition can be associated with at most one composite. The diagram above says t</w:t>
-      </w:r>
-      <w:r>
-        <w:rPr>
-          <w:rFonts w:ascii="Arial" w:hAnsi="Arial" w:cs="Arial"/>
-        </w:rPr>
-        <w:t>hat a point can be included in more than one Polygon (* = 0 or more). If this is the semantics wanted, composition (filled diamond) should be replaced with aggregation (unfilled diamond).</w:t>
-      </w:r>
-    </w:p>
-    <w:p>
-      <w:pPr>
-        <w:pStyle w:val="NormalWeb"/>
-        <w:rPr>
-          <w:rFonts w:ascii="Arial" w:hAnsi="Arial" w:cs="Arial"/>
-        </w:rPr>
-      </w:pPr>
-      <w:r>
-        <w:rPr>
-          <w:rFonts w:ascii="Arial" w:hAnsi="Arial" w:cs="Arial"/>
-        </w:rPr>
-        <w:t>17. What is the difference between a behavioral relationship and a s</w:t>
-      </w:r>
-      <w:r>
-        <w:rPr>
-          <w:rFonts w:ascii="Arial" w:hAnsi="Arial" w:cs="Arial"/>
-        </w:rPr>
-        <w:t>tructural relationship between classes?</w:t>
+        <w:t xml:space="preserve"> It is incorrect. The part side of a composition can be associated with at most one composite. The diagram above says that a point can be included in more than one Polygon (* = 0 or more). If this is the semantics wanted, composition (filled diamond) should be replaced with aggregation (unfilled diamond).</w:t>
+      </w:r>
+    </w:p>
+    <w:p>
+      <w:pPr>
+        <w:pStyle w:val="NormalWeb"/>
+        <w:rPr>
+          <w:rFonts w:ascii="Arial" w:hAnsi="Arial" w:cs="Arial"/>
+        </w:rPr>
+      </w:pPr>
+      <w:r>
+        <w:rPr>
+          <w:rFonts w:ascii="Arial" w:hAnsi="Arial" w:cs="Arial"/>
+        </w:rPr>
+        <w:t>17. What is the difference between a behavioral relationship and a structural relationship between classes?</w:t>
       </w:r>
     </w:p>
     <w:p>
@@ -4333,7 +4239,7 @@
         <mc:AlternateContent>
           <mc:Choice Requires="wps">
             <w:drawing>
-              <wp:anchor distT="0" distB="0" distL="114300" distR="114300" simplePos="0" relativeHeight="251689984" behindDoc="0" locked="0" layoutInCell="1" allowOverlap="1" wp14:anchorId="64474C57" wp14:editId="1E489B52">
+              <wp:anchor distT="0" distB="0" distL="114300" distR="114300" simplePos="0" relativeHeight="251689984" behindDoc="0" locked="0" layoutInCell="1" allowOverlap="1" wp14:anchorId="2F18FB35" wp14:editId="6C69F31F">
                 <wp:simplePos x="0" y="0"/>
                 <wp:positionH relativeFrom="margin">
                   <wp:posOffset>-304800</wp:posOffset>
@@ -4406,13 +4312,7 @@
         <w:rPr>
           <w:rFonts w:ascii="Arial" w:hAnsi="Arial" w:cs="Arial"/>
         </w:rPr>
-        <w:t xml:space="preserve"> A behavioral relationship is temporary. At the analysis level a behavior relationship might be: a student services representative processes an application. A structural </w:t>
-      </w:r>
-      <w:r>
-        <w:rPr>
-          <w:rFonts w:ascii="Arial" w:hAnsi="Arial" w:cs="Arial"/>
-        </w:rPr>
-        <w:t>relationship is more permanent, such as: a student is a member of a department.</w:t>
+        <w:t xml:space="preserve"> A behavioral relationship is temporary. At the analysis level a behavior relationship might be: a student services representative processes an application. A structural relationship is more permanent, such as: a student is a member of a department.</w:t>
       </w:r>
     </w:p>
     <w:p>
@@ -4441,13 +4341,7 @@
         <w:rPr>
           <w:rFonts w:ascii="Arial" w:hAnsi="Arial" w:cs="Arial"/>
         </w:rPr>
-        <w:t xml:space="preserve"> exists if on</w:t>
-      </w:r>
-      <w:r>
-        <w:rPr>
-          <w:rFonts w:ascii="Arial" w:hAnsi="Arial" w:cs="Arial"/>
-        </w:rPr>
-        <w:t xml:space="preserve">e class maintains a reference to another class. With an association (structural relationship) the reference might change or be null at </w:t>
+        <w:t xml:space="preserve"> exists if one class maintains a reference to another class. With an association (structural relationship) the reference might change or be null at </w:t>
       </w:r>
       <w:proofErr w:type="gramStart"/>
       <w:r>
@@ -4484,7 +4378,7 @@
           <w:noProof/>
         </w:rPr>
         <w:drawing>
-          <wp:inline distT="0" distB="0" distL="0" distR="0">
+          <wp:inline distT="0" distB="0" distL="0" distR="0" wp14:anchorId="37A0E86B" wp14:editId="330129F6">
             <wp:extent cx="447675" cy="180975"/>
             <wp:effectExtent l="0" t="0" r="9525" b="9525"/>
             <wp:docPr id="20" name="Picture 20" descr="depend-arrow.gif (92 bytes)"/>
@@ -4501,7 +4395,7 @@
                     </pic:cNvPicPr>
                   </pic:nvPicPr>
                   <pic:blipFill>
-                    <a:blip r:link="rId23">
+                    <a:blip r:link="rId24">
                       <a:extLst>
                         <a:ext uri="{28A0092B-C50C-407E-A947-70E740481C1C}">
                           <a14:useLocalDpi xmlns:a14="http://schemas.microsoft.com/office/drawing/2010/main" val="0"/>
@@ -4544,7 +4438,7 @@
           <w:noProof/>
         </w:rPr>
         <w:drawing>
-          <wp:inline distT="0" distB="0" distL="0" distR="0">
+          <wp:inline distT="0" distB="0" distL="0" distR="0" wp14:anchorId="4EB39B15" wp14:editId="5B5150DD">
             <wp:extent cx="447675" cy="171450"/>
             <wp:effectExtent l="0" t="0" r="9525" b="0"/>
             <wp:docPr id="21" name="Picture 21" descr="assoc-arrow.gif (89 bytes)"/>
@@ -4561,7 +4455,7 @@
                     </pic:cNvPicPr>
                   </pic:nvPicPr>
                   <pic:blipFill>
-                    <a:blip r:link="rId24">
+                    <a:blip r:link="rId25">
                       <a:extLst>
                         <a:ext uri="{28A0092B-C50C-407E-A947-70E740481C1C}">
                           <a14:useLocalDpi xmlns:a14="http://schemas.microsoft.com/office/drawing/2010/main" val="0"/>
@@ -4620,7 +4514,7 @@
           <w:noProof/>
         </w:rPr>
         <w:drawing>
-          <wp:inline distT="0" distB="0" distL="0" distR="0">
+          <wp:inline distT="0" distB="0" distL="0" distR="0" wp14:anchorId="59981F20" wp14:editId="3BEEFD98">
             <wp:extent cx="4324350" cy="1419225"/>
             <wp:effectExtent l="0" t="0" r="0" b="9525"/>
             <wp:docPr id="22" name="Picture 22" descr="C:\pravinp\SUNYK\Fall2018\Courses\CSE219\lectures - PP\UML\Modeling - Exercises_files\personal-audio.gif"/>
@@ -4637,7 +4531,7 @@
                     </pic:cNvPicPr>
                   </pic:nvPicPr>
                   <pic:blipFill>
-                    <a:blip r:link="rId25">
+                    <a:blip r:link="rId26">
                       <a:extLst>
                         <a:ext uri="{28A0092B-C50C-407E-A947-70E740481C1C}">
                           <a14:useLocalDpi xmlns:a14="http://schemas.microsoft.com/office/drawing/2010/main" val="0"/>
@@ -4705,13 +4599,7 @@
         <w:rPr>
           <w:rFonts w:ascii="Arial" w:hAnsi="Arial" w:cs="Arial"/>
         </w:rPr>
-        <w:t xml:space="preserve"> no</w:t>
-      </w:r>
-      <w:r>
-        <w:rPr>
-          <w:rFonts w:ascii="Arial" w:hAnsi="Arial" w:cs="Arial"/>
-        </w:rPr>
-        <w:t>t owned by any teenager?</w:t>
+        <w:t xml:space="preserve"> not owned by any teenager?</w:t>
       </w:r>
     </w:p>
     <w:p>
@@ -4728,7 +4616,7 @@
         <mc:AlternateContent>
           <mc:Choice Requires="wps">
             <w:drawing>
-              <wp:anchor distT="0" distB="0" distL="114300" distR="114300" simplePos="0" relativeHeight="251692032" behindDoc="0" locked="0" layoutInCell="1" allowOverlap="1" wp14:anchorId="040291E2" wp14:editId="71A32ED7">
+              <wp:anchor distT="0" distB="0" distL="114300" distR="114300" simplePos="0" relativeHeight="251692032" behindDoc="0" locked="0" layoutInCell="1" allowOverlap="1" wp14:anchorId="5A838A6E" wp14:editId="0362927A">
                 <wp:simplePos x="0" y="0"/>
                 <wp:positionH relativeFrom="margin">
                   <wp:posOffset>-123825</wp:posOffset>
@@ -4830,13 +4718,7 @@
         <w:rPr>
           <w:rFonts w:ascii="Arial" w:hAnsi="Arial" w:cs="Arial"/>
         </w:rPr>
-        <w:t>19. (True / False) The mode</w:t>
-      </w:r>
-      <w:r>
-        <w:rPr>
-          <w:rFonts w:ascii="Arial" w:hAnsi="Arial" w:cs="Arial"/>
-        </w:rPr>
-        <w:t>l in question 18 says that there is at least one teenager and at least one portable audio device.</w:t>
+        <w:t>19. (True / False) The model in question 18 says that there is at least one teenager and at least one portable audio device.</w:t>
       </w:r>
     </w:p>
     <w:p>
@@ -4855,7 +4737,7 @@
         <mc:AlternateContent>
           <mc:Choice Requires="wps">
             <w:drawing>
-              <wp:anchor distT="0" distB="0" distL="114300" distR="114300" simplePos="0" relativeHeight="251694080" behindDoc="0" locked="0" layoutInCell="1" allowOverlap="1" wp14:anchorId="3FD4EFB9" wp14:editId="66FD6751">
+              <wp:anchor distT="0" distB="0" distL="114300" distR="114300" simplePos="0" relativeHeight="251694080" behindDoc="0" locked="0" layoutInCell="1" allowOverlap="1" wp14:anchorId="779A171A" wp14:editId="6D7536E8">
                 <wp:simplePos x="0" y="0"/>
                 <wp:positionH relativeFrom="margin">
                   <wp:posOffset>-19050</wp:posOffset>
@@ -4928,13 +4810,7 @@
         <w:rPr>
           <w:rFonts w:ascii="Arial" w:hAnsi="Arial" w:cs="Arial"/>
         </w:rPr>
-        <w:t xml:space="preserve"> False. The reason is both subtle and obvious. The image above is a class diagram. It doesn't indicate there are any actual objects. The 1's next to Teena</w:t>
-      </w:r>
-      <w:r>
-        <w:rPr>
-          <w:rFonts w:ascii="Arial" w:hAnsi="Arial" w:cs="Arial"/>
-        </w:rPr>
-        <w:t xml:space="preserve">ger and </w:t>
+        <w:t xml:space="preserve"> False. The reason is both subtle and obvious. The image above is a class diagram. It doesn't indicate there are any actual objects. The 1's next to Teenager and </w:t>
       </w:r>
       <w:proofErr w:type="spellStart"/>
       <w:r>
@@ -4955,13 +4831,7 @@
           <w:rFonts w:ascii="Arial" w:hAnsi="Arial" w:cs="Arial"/>
         </w:rPr>
         <w:br/>
-        <w:t xml:space="preserve">The model is a static model. It describes the structural relationships between classes. It's a class diagram. There are no objects in the diagram. It only says </w:t>
-      </w:r>
-      <w:r>
-        <w:rPr>
-          <w:rFonts w:ascii="Arial" w:hAnsi="Arial" w:cs="Arial"/>
-        </w:rPr>
-        <w:t xml:space="preserve">that </w:t>
+        <w:t xml:space="preserve">The model is a static model. It describes the structural relationships between classes. It's a class diagram. There are no objects in the diagram. It only says that </w:t>
       </w:r>
       <w:r>
         <w:rPr>
@@ -5000,13 +4870,7 @@
         <w:rPr>
           <w:rFonts w:ascii="Arial" w:hAnsi="Arial" w:cs="Arial"/>
         </w:rPr>
-        <w:t xml:space="preserve">21. Mark </w:t>
-      </w:r>
-      <w:r>
-        <w:rPr>
-          <w:rFonts w:ascii="Arial" w:hAnsi="Arial" w:cs="Arial"/>
-        </w:rPr>
-        <w:t>each of the statements below true or false, according to the following diagram.</w:t>
+        <w:t>21. Mark each of the statements below true or false, according to the following diagram.</w:t>
       </w:r>
     </w:p>
     <w:p>
@@ -5019,7 +4883,7 @@
           <w:noProof/>
         </w:rPr>
         <w:drawing>
-          <wp:inline distT="0" distB="0" distL="0" distR="0">
+          <wp:inline distT="0" distB="0" distL="0" distR="0" wp14:anchorId="44C842DD" wp14:editId="51B9F75E">
             <wp:extent cx="5153025" cy="504825"/>
             <wp:effectExtent l="0" t="0" r="9525" b="9525"/>
             <wp:docPr id="23" name="Picture 23" descr="C:\pravinp\SUNYK\Fall2018\Courses\CSE219\lectures - PP\UML\Modeling - Exercises_files\nfl.gif"/>
@@ -5036,7 +4900,7 @@
                     </pic:cNvPicPr>
                   </pic:nvPicPr>
                   <pic:blipFill>
-                    <a:blip r:link="rId26">
+                    <a:blip r:link="rId27">
                       <a:extLst>
                         <a:ext uri="{28A0092B-C50C-407E-A947-70E740481C1C}">
                           <a14:useLocalDpi xmlns:a14="http://schemas.microsoft.com/office/drawing/2010/main" val="0"/>
@@ -5077,13 +4941,7 @@
         <w:rPr>
           <w:rFonts w:ascii="Arial" w:hAnsi="Arial" w:cs="Arial"/>
         </w:rPr>
-        <w:t xml:space="preserve">a. (True / False) A player must play for </w:t>
-      </w:r>
-      <w:r>
-        <w:rPr>
-          <w:rFonts w:ascii="Arial" w:hAnsi="Arial" w:cs="Arial"/>
-        </w:rPr>
-        <w:t>either an NBA team or an NFL team but can't play for both at the same time.</w:t>
+        <w:t>a. (True / False) A player must play for either an NBA team or an NFL team but can't play for both at the same time.</w:t>
       </w:r>
       <w:r>
         <w:rPr>
@@ -5104,13 +4962,7 @@
           <w:rFonts w:ascii="Arial" w:hAnsi="Arial" w:cs="Arial"/>
         </w:rPr>
         <w:br/>
-        <w:t xml:space="preserve">d. (True / False) A player must always be a part </w:t>
-      </w:r>
-      <w:r>
-        <w:rPr>
-          <w:rFonts w:ascii="Arial" w:hAnsi="Arial" w:cs="Arial"/>
-        </w:rPr>
-        <w:t>of a one team.</w:t>
+        <w:t>d. (True / False) A player must always be a part of a one team.</w:t>
       </w:r>
     </w:p>
     <w:p>
@@ -5126,7 +4978,7 @@
         <mc:AlternateContent>
           <mc:Choice Requires="wps">
             <w:drawing>
-              <wp:anchor distT="0" distB="0" distL="114300" distR="114300" simplePos="0" relativeHeight="251696128" behindDoc="0" locked="0" layoutInCell="1" allowOverlap="1" wp14:anchorId="4CC06309" wp14:editId="0BA43294">
+              <wp:anchor distT="0" distB="0" distL="114300" distR="114300" simplePos="0" relativeHeight="251696128" behindDoc="0" locked="0" layoutInCell="1" allowOverlap="1" wp14:anchorId="6653BE3E" wp14:editId="35B63C59">
                 <wp:simplePos x="0" y="0"/>
                 <wp:positionH relativeFrom="margin">
                   <wp:posOffset>-104775</wp:posOffset>
@@ -5238,13 +5090,7 @@
         <w:rPr>
           <w:rFonts w:ascii="Arial" w:hAnsi="Arial" w:cs="Arial"/>
         </w:rPr>
-        <w:t xml:space="preserve">1. A player can't </w:t>
-      </w:r>
-      <w:r>
-        <w:rPr>
-          <w:rFonts w:ascii="Arial" w:hAnsi="Arial" w:cs="Arial"/>
-        </w:rPr>
-        <w:t>play for more than one team.</w:t>
+        <w:t>1. A player can't play for more than one team.</w:t>
       </w:r>
     </w:p>
     <w:p>
@@ -5256,13 +5102,7 @@
         <w:rPr>
           <w:rFonts w:ascii="Arial" w:hAnsi="Arial" w:cs="Arial"/>
         </w:rPr>
-        <w:t>c. True. A component can be a part of at most one composition but can be traded between compositions. The attitude of the statement is correct too. The whole side of a whole-part relationship is thought of as owning the compone</w:t>
-      </w:r>
-      <w:r>
-        <w:rPr>
-          <w:rFonts w:ascii="Arial" w:hAnsi="Arial" w:cs="Arial"/>
-        </w:rPr>
-        <w:t>nts on the part side.</w:t>
+        <w:t>c. True. A component can be a part of at most one composition but can be traded between compositions. The attitude of the statement is correct too. The whole side of a whole-part relationship is thought of as owning the components on the part side.</w:t>
       </w:r>
     </w:p>
     <w:p>
@@ -5299,7 +5139,7 @@
           <w:noProof/>
         </w:rPr>
         <w:drawing>
-          <wp:inline distT="0" distB="0" distL="0" distR="0">
+          <wp:inline distT="0" distB="0" distL="0" distR="0" wp14:anchorId="2B35E46C" wp14:editId="4D88BEA7">
             <wp:extent cx="5181600" cy="542925"/>
             <wp:effectExtent l="0" t="0" r="0" b="9525"/>
             <wp:docPr id="24" name="Picture 24" descr="C:\pravinp\SUNYK\Fall2018\Courses\CSE219\lectures - PP\UML\Modeling - Exercises_files\nfl2.gif"/>
@@ -5316,7 +5156,7 @@
                     </pic:cNvPicPr>
                   </pic:nvPicPr>
                   <pic:blipFill>
-                    <a:blip r:link="rId27">
+                    <a:blip r:link="rId28">
                       <a:extLst>
                         <a:ext uri="{28A0092B-C50C-407E-A947-70E740481C1C}">
                           <a14:useLocalDpi xmlns:a14="http://schemas.microsoft.com/office/drawing/2010/main" val="0"/>
@@ -5361,7 +5201,7 @@
         <mc:AlternateContent>
           <mc:Choice Requires="wps">
             <w:drawing>
-              <wp:anchor distT="0" distB="0" distL="114300" distR="114300" simplePos="0" relativeHeight="251698176" behindDoc="0" locked="0" layoutInCell="1" allowOverlap="1" wp14:anchorId="2D095A1E" wp14:editId="5AD2F515">
+              <wp:anchor distT="0" distB="0" distL="114300" distR="114300" simplePos="0" relativeHeight="251698176" behindDoc="0" locked="0" layoutInCell="1" allowOverlap="1" wp14:anchorId="1206E815" wp14:editId="2E02382F">
                 <wp:simplePos x="0" y="0"/>
                 <wp:positionH relativeFrom="margin">
                   <wp:align>center</wp:align>
@@ -5449,13 +5289,7 @@
         <w:rPr>
           <w:rFonts w:ascii="Arial" w:hAnsi="Arial" w:cs="Arial"/>
         </w:rPr>
-        <w:t>1 rather than 1. A component can be a part of at most one composition at a time. The diagram above says that Pl</w:t>
-      </w:r>
-      <w:r>
-        <w:rPr>
-          <w:rFonts w:ascii="Arial" w:hAnsi="Arial" w:cs="Arial"/>
-        </w:rPr>
-        <w:t>ayer is always a part of both composites.</w:t>
+        <w:t>1 rather than 1. A component can be a part of at most one composition at a time. The diagram above says that Player is always a part of both composites.</w:t>
       </w:r>
     </w:p>
     <w:p>
@@ -5482,7 +5316,7 @@
         <mc:AlternateContent>
           <mc:Choice Requires="wps">
             <w:drawing>
-              <wp:anchor distT="0" distB="0" distL="114300" distR="114300" simplePos="0" relativeHeight="251700224" behindDoc="0" locked="0" layoutInCell="1" allowOverlap="1" wp14:anchorId="24E80F01" wp14:editId="75945886">
+              <wp:anchor distT="0" distB="0" distL="114300" distR="114300" simplePos="0" relativeHeight="251700224" behindDoc="0" locked="0" layoutInCell="1" allowOverlap="1" wp14:anchorId="263232A6" wp14:editId="6ECDE065">
                 <wp:simplePos x="0" y="0"/>
                 <wp:positionH relativeFrom="margin">
                   <wp:posOffset>-171450</wp:posOffset>
@@ -5556,30 +5390,18 @@
         <w:rPr>
           <w:rFonts w:ascii="Arial" w:hAnsi="Arial" w:cs="Arial"/>
         </w:rPr>
-        <w:t>. No. You can have an abstract class that has no</w:t>
-      </w:r>
-      <w:r>
-        <w:rPr>
-          <w:rFonts w:ascii="Arial" w:hAnsi="Arial" w:cs="Arial"/>
-        </w:rPr>
-        <w:t xml:space="preserve"> abstract methods. A class that has no abstract methods doesn't have to be abstract, but you may want to make it abstract as a way of preventing clients from creating instances of it.</w:t>
-      </w:r>
-    </w:p>
-    <w:p>
-      <w:pPr>
-        <w:pStyle w:val="NormalWeb"/>
-      </w:pPr>
-      <w:r>
-        <w:rPr>
-          <w:rFonts w:ascii="Arial" w:hAnsi="Arial" w:cs="Arial"/>
-        </w:rPr>
-        <w:t>24. The UML can be used during all phases of the software life cycle. Gi</w:t>
-      </w:r>
-      <w:r>
-        <w:rPr>
-          <w:rFonts w:ascii="Arial" w:hAnsi="Arial" w:cs="Arial"/>
-        </w:rPr>
-        <w:t>ve some examples of how UML is used during the software life cycle.</w:t>
+        <w:t>. No. You can have an abstract class that has no abstract methods. A class that has no abstract methods doesn't have to be abstract, but you may want to make it abstract as a way of preventing clients from creating instances of it.</w:t>
+      </w:r>
+    </w:p>
+    <w:p>
+      <w:pPr>
+        <w:pStyle w:val="NormalWeb"/>
+      </w:pPr>
+      <w:r>
+        <w:rPr>
+          <w:rFonts w:ascii="Arial" w:hAnsi="Arial" w:cs="Arial"/>
+        </w:rPr>
+        <w:t>24. The UML can be used during all phases of the software life cycle. Give some examples of how UML is used during the software life cycle.</w:t>
       </w:r>
     </w:p>
     <w:p>
@@ -5595,7 +5417,7 @@
         <mc:AlternateContent>
           <mc:Choice Requires="wps">
             <w:drawing>
-              <wp:anchor distT="0" distB="0" distL="114300" distR="114300" simplePos="0" relativeHeight="251702272" behindDoc="0" locked="0" layoutInCell="1" allowOverlap="1" wp14:anchorId="25E9A42B" wp14:editId="0F4BC9F6">
+              <wp:anchor distT="0" distB="0" distL="114300" distR="114300" simplePos="0" relativeHeight="251702272" behindDoc="0" locked="0" layoutInCell="1" allowOverlap="1" wp14:anchorId="6B267794" wp14:editId="3DC65064">
                 <wp:simplePos x="0" y="0"/>
                 <wp:positionH relativeFrom="margin">
                   <wp:posOffset>-85725</wp:posOffset>
@@ -5669,25 +5491,7 @@
         <w:rPr>
           <w:rFonts w:ascii="Arial" w:hAnsi="Arial" w:cs="Arial"/>
         </w:rPr>
-        <w:t>. During the requirements phase you might create an analysis model to verify your understanding of the problem domain. Analysis models should reflect the problem domain so that end user</w:t>
-      </w:r>
-      <w:r>
-        <w:rPr>
-          <w:rFonts w:ascii="Arial" w:hAnsi="Arial" w:cs="Arial"/>
-        </w:rPr>
-        <w:t>s can review and verify them. During the design phase you might create a design model to experiment with alternative solution ideas. It's much less expensive to explore solution options with models than with code. During implementation you might document p</w:t>
-      </w:r>
-      <w:r>
-        <w:rPr>
-          <w:rFonts w:ascii="Arial" w:hAnsi="Arial" w:cs="Arial"/>
-        </w:rPr>
-        <w:t xml:space="preserve">rogram implementation with implementation models. During maintenance, programs must be understood before they can be changed. Programs are, of course, fully specified by their source code, but source code usually contains too much detail to be efficiently </w:t>
-      </w:r>
-      <w:r>
-        <w:rPr>
-          <w:rFonts w:ascii="Arial" w:hAnsi="Arial" w:cs="Arial"/>
-        </w:rPr>
-        <w:t xml:space="preserve">read and understand. Implementation models ease the task of reading and understanding source code. </w:t>
+        <w:t xml:space="preserve">. During the requirements phase you might create an analysis model to verify your understanding of the problem domain. Analysis models should reflect the problem domain so that end users can review and verify them. During the design phase you might create a design model to experiment with alternative solution ideas. It's much less expensive to explore solution options with models than with code. During implementation you might document program implementation with implementation models. During maintenance, programs must be understood before they can be changed. Programs are, of course, fully specified by their source code, but source code usually contains too much detail to be efficiently read and understand. Implementation models ease the task of reading and understanding source code. </w:t>
       </w:r>
     </w:p>
     <w:p>
@@ -5702,7 +5506,7 @@
         <mc:AlternateContent>
           <mc:Choice Requires="wps">
             <w:drawing>
-              <wp:anchor distT="0" distB="0" distL="114300" distR="114300" simplePos="0" relativeHeight="251704320" behindDoc="0" locked="0" layoutInCell="1" allowOverlap="1" wp14:anchorId="21506BB8" wp14:editId="2541465D">
+              <wp:anchor distT="0" distB="0" distL="114300" distR="114300" simplePos="0" relativeHeight="251704320" behindDoc="0" locked="0" layoutInCell="1" allowOverlap="1" wp14:anchorId="7C06EE42" wp14:editId="30EF4354">
                 <wp:simplePos x="0" y="0"/>
                 <wp:positionH relativeFrom="margin">
                   <wp:posOffset>-161925</wp:posOffset>
@@ -5782,13 +5586,7 @@
         <w:rPr>
           <w:rFonts w:ascii="Arial" w:hAnsi="Arial" w:cs="Arial"/>
         </w:rPr>
-        <w:t xml:space="preserve"> m</w:t>
-      </w:r>
-      <w:r>
-        <w:rPr>
-          <w:rFonts w:ascii="Arial" w:hAnsi="Arial" w:cs="Arial"/>
-        </w:rPr>
-        <w:t>ethod()" is 3 decimal digits wide.</w:t>
+        <w:t xml:space="preserve"> method()" is 3 decimal digits wide.</w:t>
       </w:r>
     </w:p>
     <w:p>
@@ -5850,7 +5648,7 @@
         <mc:AlternateContent>
           <mc:Choice Requires="wps">
             <w:drawing>
-              <wp:anchor distT="0" distB="0" distL="114300" distR="114300" simplePos="0" relativeHeight="251706368" behindDoc="0" locked="0" layoutInCell="1" allowOverlap="1" wp14:anchorId="06EA9363" wp14:editId="7024FDA0">
+              <wp:anchor distT="0" distB="0" distL="114300" distR="114300" simplePos="0" relativeHeight="251706368" behindDoc="0" locked="0" layoutInCell="1" allowOverlap="1" wp14:anchorId="65F6AFFA" wp14:editId="43C9E815">
                 <wp:simplePos x="0" y="0"/>
                 <wp:positionH relativeFrom="margin">
                   <wp:posOffset>-9525</wp:posOffset>
@@ -5912,12 +5710,13 @@
           </mc:Fallback>
         </mc:AlternateContent>
       </w:r>
+      <w:bookmarkStart w:id="0" w:name="_GoBack"/>
       <w:r>
         <w:rPr>
           <w:noProof/>
         </w:rPr>
         <w:drawing>
-          <wp:inline distT="0" distB="0" distL="0" distR="0">
+          <wp:inline distT="0" distB="0" distL="0" distR="0" wp14:anchorId="33D93470" wp14:editId="2EBD791E">
             <wp:extent cx="4419600" cy="3124200"/>
             <wp:effectExtent l="0" t="0" r="0" b="0"/>
             <wp:docPr id="25" name="Picture 25" descr="C:\pravinp\SUNYK\Fall2018\Courses\CSE219\lectures - PP\UML\Modeling - Exercises_files\state4.gif"/>
@@ -5934,7 +5733,7 @@
                     </pic:cNvPicPr>
                   </pic:nvPicPr>
                   <pic:blipFill>
-                    <a:blip r:link="rId28">
+                    <a:blip r:link="rId29">
                       <a:extLst>
                         <a:ext uri="{28A0092B-C50C-407E-A947-70E740481C1C}">
                           <a14:useLocalDpi xmlns:a14="http://schemas.microsoft.com/office/drawing/2010/main" val="0"/>
@@ -5965,6 +5764,7 @@
           </wp:inline>
         </w:drawing>
       </w:r>
+      <w:bookmarkEnd w:id="0"/>
     </w:p>
     <w:p>
       <w:pPr>
@@ -5983,13 +5783,7 @@
         <w:rPr>
           <w:rFonts w:ascii="Arial" w:hAnsi="Arial" w:cs="Arial"/>
         </w:rPr>
-        <w:t xml:space="preserve">. Yes. If money is entered when the machine is </w:t>
-      </w:r>
-      <w:r>
-        <w:rPr>
-          <w:rFonts w:ascii="Arial" w:hAnsi="Arial" w:cs="Arial"/>
-        </w:rPr>
-        <w:t xml:space="preserve">empty or when it is ready to dispense, these events will be </w:t>
+        <w:t xml:space="preserve">. Yes. If money is entered when the machine is empty or when it is ready to dispense, these events will be </w:t>
       </w:r>
       <w:proofErr w:type="gramStart"/>
       <w:r>
@@ -6030,7 +5824,7 @@
         <mc:AlternateContent>
           <mc:Choice Requires="wps">
             <w:drawing>
-              <wp:anchor distT="0" distB="0" distL="114300" distR="114300" simplePos="0" relativeHeight="251708416" behindDoc="0" locked="0" layoutInCell="1" allowOverlap="1" wp14:anchorId="4AE9C094" wp14:editId="048DC356">
+              <wp:anchor distT="0" distB="0" distL="114300" distR="114300" simplePos="0" relativeHeight="251708416" behindDoc="0" locked="0" layoutInCell="1" allowOverlap="1" wp14:anchorId="35DC31DD" wp14:editId="5B71CD71">
                 <wp:simplePos x="0" y="0"/>
                 <wp:positionH relativeFrom="margin">
                   <wp:align>left</wp:align>
@@ -6104,13 +5898,7 @@
         <w:rPr>
           <w:rFonts w:ascii="Arial" w:hAnsi="Arial" w:cs="Arial"/>
         </w:rPr>
-        <w:t>. A use case model captures the interactions between the system</w:t>
-      </w:r>
-      <w:r>
-        <w:rPr>
-          <w:rFonts w:ascii="Arial" w:hAnsi="Arial" w:cs="Arial"/>
-        </w:rPr>
-        <w:t xml:space="preserve"> and its environment. A data flow model captures the flow of data through the system. A use case model has an external perspective, and a data flow model has an internal perspective.</w:t>
+        <w:t>. A use case model captures the interactions between the system and its environment. A data flow model captures the flow of data through the system. A use case model has an external perspective, and a data flow model has an internal perspective.</w:t>
       </w:r>
     </w:p>
     <w:p>
@@ -6125,7 +5913,7 @@
         <mc:AlternateContent>
           <mc:Choice Requires="wps">
             <w:drawing>
-              <wp:anchor distT="0" distB="0" distL="114300" distR="114300" simplePos="0" relativeHeight="251710464" behindDoc="0" locked="0" layoutInCell="1" allowOverlap="1" wp14:anchorId="230FBB2C" wp14:editId="2D8C41BB">
+              <wp:anchor distT="0" distB="0" distL="114300" distR="114300" simplePos="0" relativeHeight="251710464" behindDoc="0" locked="0" layoutInCell="1" allowOverlap="1" wp14:anchorId="37E33FF1" wp14:editId="2418DCDD">
                 <wp:simplePos x="0" y="0"/>
                 <wp:positionH relativeFrom="margin">
                   <wp:posOffset>-104775</wp:posOffset>
@@ -6191,13 +5979,7 @@
         <w:rPr>
           <w:rFonts w:ascii="Arial" w:hAnsi="Arial" w:cs="Arial"/>
         </w:rPr>
-        <w:t>28. Which UML model is best capable of modeling the life-cycle of a butte</w:t>
-      </w:r>
-      <w:r>
-        <w:rPr>
-          <w:rFonts w:ascii="Arial" w:hAnsi="Arial" w:cs="Arial"/>
-        </w:rPr>
-        <w:t>rfly?</w:t>
+        <w:t>28. Which UML model is best capable of modeling the life-cycle of a butterfly?</w:t>
       </w:r>
     </w:p>
     <w:p>
@@ -6245,13 +6027,7 @@
         <w:rPr>
           <w:rFonts w:ascii="Arial" w:hAnsi="Arial" w:cs="Arial"/>
         </w:rPr>
-        <w:t xml:space="preserve"> diagram is probably the best diagram for documenting the activities of each stage and t</w:t>
-      </w:r>
-      <w:r>
-        <w:rPr>
-          <w:rFonts w:ascii="Arial" w:hAnsi="Arial" w:cs="Arial"/>
-        </w:rPr>
-        <w:t>he transitions between stages</w:t>
+        <w:t xml:space="preserve"> diagram is probably the best diagram for documenting the activities of each stage and the transitions between stages</w:t>
       </w:r>
       <w:r>
         <w:t>.</w:t>
@@ -6287,7 +6063,7 @@
         <mc:AlternateContent>
           <mc:Choice Requires="wps">
             <w:drawing>
-              <wp:anchor distT="0" distB="0" distL="114300" distR="114300" simplePos="0" relativeHeight="251712512" behindDoc="0" locked="0" layoutInCell="1" allowOverlap="1" wp14:anchorId="66A57465" wp14:editId="746F4013">
+              <wp:anchor distT="0" distB="0" distL="114300" distR="114300" simplePos="0" relativeHeight="251712512" behindDoc="0" locked="0" layoutInCell="1" allowOverlap="1" wp14:anchorId="68DDDBBB" wp14:editId="22437FC9">
                 <wp:simplePos x="0" y="0"/>
                 <wp:positionH relativeFrom="margin">
                   <wp:posOffset>-123825</wp:posOffset>
@@ -6360,13 +6136,7 @@
         <w:rPr>
           <w:rFonts w:ascii="Arial" w:hAnsi="Arial" w:cs="Arial"/>
         </w:rPr>
-        <w:t xml:space="preserve"> Consider a class diagram. The type of information it </w:t>
-      </w:r>
-      <w:r>
-        <w:rPr>
-          <w:rFonts w:ascii="Arial" w:hAnsi="Arial" w:cs="Arial"/>
-        </w:rPr>
-        <w:t xml:space="preserve">represents is the static structure of the system. This type of </w:t>
+        <w:t xml:space="preserve"> Consider a class diagram. The type of information it represents is the static structure of the system. This type of </w:t>
       </w:r>
       <w:proofErr w:type="spellStart"/>
       <w:r>
@@ -6401,30 +6171,18 @@
           <w:rFonts w:ascii="Arial" w:hAnsi="Arial" w:cs="Arial"/>
         </w:rPr>
         <w:lastRenderedPageBreak/>
-        <w:t>method names, parame</w:t>
-      </w:r>
-      <w:r>
-        <w:rPr>
-          <w:rFonts w:ascii="Arial" w:hAnsi="Arial" w:cs="Arial"/>
-        </w:rPr>
-        <w:t xml:space="preserve">ters, parameter types, return values, attribute </w:t>
-      </w:r>
-      <w:r>
-        <w:rPr>
-          <w:rFonts w:ascii="Arial" w:hAnsi="Arial" w:cs="Arial"/>
-        </w:rPr>
-        <w:t>names, attribute types, etc.</w:t>
-      </w:r>
-    </w:p>
-    <w:p>
-      <w:pPr>
-        <w:pStyle w:val="NormalWeb"/>
-        <w:rPr>
-          <w:rFonts w:ascii="Arial" w:hAnsi="Arial" w:cs="Arial"/>
-        </w:rPr>
-      </w:pPr>
-      <w:bookmarkStart w:id="0" w:name="newquestions"/>
-      <w:bookmarkEnd w:id="0"/>
+        <w:t>method names, parameters, parameter types, return values, attribute names, attribute types, etc.</w:t>
+      </w:r>
+    </w:p>
+    <w:bookmarkStart w:id="1" w:name="newquestions"/>
+    <w:bookmarkEnd w:id="1"/>
+    <w:p>
+      <w:pPr>
+        <w:pStyle w:val="NormalWeb"/>
+        <w:rPr>
+          <w:rFonts w:ascii="Arial" w:hAnsi="Arial" w:cs="Arial"/>
+        </w:rPr>
+      </w:pPr>
       <w:r>
         <w:rPr>
           <w:rFonts w:ascii="Arial" w:hAnsi="Arial" w:cs="Arial"/>
@@ -6433,7 +6191,7 @@
         <mc:AlternateContent>
           <mc:Choice Requires="wps">
             <w:drawing>
-              <wp:anchor distT="0" distB="0" distL="114300" distR="114300" simplePos="0" relativeHeight="251714560" behindDoc="0" locked="0" layoutInCell="1" allowOverlap="1" wp14:anchorId="2AB8A57A" wp14:editId="08B106E0">
+              <wp:anchor distT="0" distB="0" distL="114300" distR="114300" simplePos="0" relativeHeight="251714560" behindDoc="0" locked="0" layoutInCell="1" allowOverlap="1" wp14:anchorId="1289F63F" wp14:editId="51B89984">
                 <wp:simplePos x="0" y="0"/>
                 <wp:positionH relativeFrom="margin">
                   <wp:posOffset>-28575</wp:posOffset>
@@ -6499,13 +6257,7 @@
         <w:rPr>
           <w:rFonts w:ascii="Arial" w:hAnsi="Arial" w:cs="Arial"/>
         </w:rPr>
-        <w:t xml:space="preserve">30. (True / False) The default multiplicity for attributes is [1] in the UML meta model (the document that defines the meaning of UML). If you see an attribute in a class diagram </w:t>
-      </w:r>
-      <w:r>
-        <w:rPr>
-          <w:rFonts w:ascii="Arial" w:hAnsi="Arial" w:cs="Arial"/>
-        </w:rPr>
-        <w:t xml:space="preserve">without explicit multiplicity, it might be reasonable to assume the multiplicity is [1] but why can't you be </w:t>
+        <w:t xml:space="preserve">30. (True / False) The default multiplicity for attributes is [1] in the UML meta model (the document that defines the meaning of UML). If you see an attribute in a class diagram without explicit multiplicity, it might be reasonable to assume the multiplicity is [1] but why can't you be </w:t>
       </w:r>
       <w:proofErr w:type="gramStart"/>
       <w:r>
@@ -6538,13 +6290,7 @@
         <w:rPr>
           <w:rFonts w:ascii="Arial" w:hAnsi="Arial" w:cs="Arial"/>
         </w:rPr>
-        <w:t xml:space="preserve"> It's possible the multiplicity of the attribute wasn't specified because it wasn't important for the purposes of the</w:t>
-      </w:r>
-      <w:r>
-        <w:rPr>
-          <w:rFonts w:ascii="Arial" w:hAnsi="Arial" w:cs="Arial"/>
-        </w:rPr>
-        <w:t xml:space="preserve"> model. </w:t>
+        <w:t xml:space="preserve"> It's possible the multiplicity of the attribute wasn't specified because it wasn't important for the purposes of the model. </w:t>
       </w:r>
     </w:p>
     <w:p>
@@ -6562,7 +6308,7 @@
         <mc:AlternateContent>
           <mc:Choice Requires="wps">
             <w:drawing>
-              <wp:anchor distT="0" distB="0" distL="114300" distR="114300" simplePos="0" relativeHeight="251716608" behindDoc="0" locked="0" layoutInCell="1" allowOverlap="1" wp14:anchorId="07F7CE17" wp14:editId="48A9F370">
+              <wp:anchor distT="0" distB="0" distL="114300" distR="114300" simplePos="0" relativeHeight="251716608" behindDoc="0" locked="0" layoutInCell="1" allowOverlap="1" wp14:anchorId="31E6337F" wp14:editId="6752611B">
                 <wp:simplePos x="0" y="0"/>
                 <wp:positionH relativeFrom="margin">
                   <wp:align>center</wp:align>
@@ -6672,13 +6418,7 @@
         <w:rPr>
           <w:rFonts w:ascii="Arial" w:hAnsi="Arial" w:cs="Arial"/>
         </w:rPr>
-        <w:t>33. Draw the UML class diagram and UML sequence diagram</w:t>
-      </w:r>
-      <w:r>
-        <w:rPr>
-          <w:rFonts w:ascii="Arial" w:hAnsi="Arial" w:cs="Arial"/>
-        </w:rPr>
-        <w:t xml:space="preserve"> for the following code fragments. You can assume class M already exists and start the sequence diagram with the method </w:t>
+        <w:t xml:space="preserve">33. Draw the UML class diagram and UML sequence diagram for the following code fragments. You can assume class M already exists and start the sequence diagram with the method </w:t>
       </w:r>
       <w:proofErr w:type="gramStart"/>
       <w:r>
@@ -6709,7 +6449,7 @@
           <w:noProof/>
         </w:rPr>
         <w:drawing>
-          <wp:inline distT="0" distB="0" distL="0" distR="0">
+          <wp:inline distT="0" distB="0" distL="0" distR="0" wp14:anchorId="5E643E12" wp14:editId="46AE1CA5">
             <wp:extent cx="6896100" cy="3371850"/>
             <wp:effectExtent l="0" t="0" r="0" b="0"/>
             <wp:docPr id="26" name="Picture 26" descr="C:\pravinp\SUNYK\Fall2018\Courses\CSE219\lectures - PP\UML\Modeling - Exercises_files\code-frag-uml.gif"/>
@@ -6726,7 +6466,7 @@
                     </pic:cNvPicPr>
                   </pic:nvPicPr>
                   <pic:blipFill>
-                    <a:blip r:link="rId29">
+                    <a:blip r:link="rId30">
                       <a:extLst>
                         <a:ext uri="{28A0092B-C50C-407E-A947-70E740481C1C}">
                           <a14:useLocalDpi xmlns:a14="http://schemas.microsoft.com/office/drawing/2010/main" val="0"/>
@@ -6793,7 +6533,7 @@
         <mc:AlternateContent>
           <mc:Choice Requires="wps">
             <w:drawing>
-              <wp:anchor distT="0" distB="0" distL="114300" distR="114300" simplePos="0" relativeHeight="251718656" behindDoc="0" locked="0" layoutInCell="1" allowOverlap="1" wp14:anchorId="71171239" wp14:editId="1D231BCE">
+              <wp:anchor distT="0" distB="0" distL="114300" distR="114300" simplePos="0" relativeHeight="251718656" behindDoc="0" locked="0" layoutInCell="1" allowOverlap="1" wp14:anchorId="208DB332" wp14:editId="7720430D">
                 <wp:simplePos x="0" y="0"/>
                 <wp:positionH relativeFrom="margin">
                   <wp:align>right</wp:align>
@@ -6861,7 +6601,7 @@
           <w:noProof/>
         </w:rPr>
         <w:drawing>
-          <wp:inline distT="0" distB="0" distL="0" distR="0">
+          <wp:inline distT="0" distB="0" distL="0" distR="0" wp14:anchorId="2BB94B46" wp14:editId="7E899883">
             <wp:extent cx="5467350" cy="3429000"/>
             <wp:effectExtent l="0" t="0" r="0" b="0"/>
             <wp:docPr id="27" name="Picture 27" descr="C:\pravinp\SUNYK\Fall2018\Courses\CSE219\lectures - PP\UML\Modeling - Exercises_files\seq-diagram-q1.gif"/>
@@ -6878,7 +6618,7 @@
                     </pic:cNvPicPr>
                   </pic:nvPicPr>
                   <pic:blipFill>
-                    <a:blip r:link="rId30">
+                    <a:blip r:link="rId31">
                       <a:extLst>
                         <a:ext uri="{28A0092B-C50C-407E-A947-70E740481C1C}">
                           <a14:useLocalDpi xmlns:a14="http://schemas.microsoft.com/office/drawing/2010/main" val="0"/>
@@ -6921,13 +6661,7 @@
         <w:rPr>
           <w:rFonts w:ascii="Arial" w:hAnsi="Arial" w:cs="Arial"/>
         </w:rPr>
-        <w:t>34. Write the code fragment that corresponds to the following sequence diagram.</w:t>
-      </w:r>
-      <w:r>
-        <w:rPr>
-          <w:rFonts w:ascii="Arial" w:hAnsi="Arial" w:cs="Arial"/>
-        </w:rPr>
-        <w:t xml:space="preserve"> </w:t>
+        <w:t xml:space="preserve">34. Write the code fragment that corresponds to the following sequence diagram. </w:t>
       </w:r>
     </w:p>
     <w:p>
@@ -6944,7 +6678,7 @@
           <w:noProof/>
         </w:rPr>
         <w:drawing>
-          <wp:inline distT="0" distB="0" distL="0" distR="0">
+          <wp:inline distT="0" distB="0" distL="0" distR="0" wp14:anchorId="7FACE2DB" wp14:editId="2687E2C5">
             <wp:extent cx="4724400" cy="4095750"/>
             <wp:effectExtent l="0" t="0" r="0" b="0"/>
             <wp:docPr id="28" name="Picture 28" descr="C:\pravinp\SUNYK\Fall2018\Courses\CSE219\lectures - PP\UML\Modeling - Exercises_files\abstract-observable-inter-diagram.gif"/>
@@ -6961,7 +6695,7 @@
                     </pic:cNvPicPr>
                   </pic:nvPicPr>
                   <pic:blipFill>
-                    <a:blip r:link="rId31">
+                    <a:blip r:link="rId32">
                       <a:extLst>
                         <a:ext uri="{28A0092B-C50C-407E-A947-70E740481C1C}">
                           <a14:useLocalDpi xmlns:a14="http://schemas.microsoft.com/office/drawing/2010/main" val="0"/>
@@ -7071,7 +6805,7 @@
               <mc:AlternateContent>
                 <mc:Choice Requires="wps">
                   <w:drawing>
-                    <wp:anchor distT="0" distB="0" distL="114300" distR="114300" simplePos="0" relativeHeight="251720704" behindDoc="0" locked="0" layoutInCell="1" allowOverlap="1" wp14:anchorId="1B2B9DA8" wp14:editId="734C00A8">
+                    <wp:anchor distT="0" distB="0" distL="114300" distR="114300" simplePos="0" relativeHeight="251720704" behindDoc="0" locked="0" layoutInCell="1" allowOverlap="1" wp14:anchorId="4613791B" wp14:editId="7419DCF8">
                       <wp:simplePos x="0" y="0"/>
                       <wp:positionH relativeFrom="margin">
                         <wp:posOffset>-592455</wp:posOffset>
@@ -7569,7 +7303,7 @@
         <mc:AlternateContent>
           <mc:Choice Requires="wps">
             <w:drawing>
-              <wp:anchor distT="0" distB="0" distL="114300" distR="114300" simplePos="0" relativeHeight="251738112" behindDoc="0" locked="0" layoutInCell="1" allowOverlap="1" wp14:anchorId="6E91D8AC" wp14:editId="6C324281">
+              <wp:anchor distT="0" distB="0" distL="114300" distR="114300" simplePos="0" relativeHeight="251738112" behindDoc="0" locked="0" layoutInCell="1" allowOverlap="1" wp14:anchorId="1F3EFFF8" wp14:editId="4EEE99E5">
                 <wp:simplePos x="0" y="0"/>
                 <wp:positionH relativeFrom="margin">
                   <wp:posOffset>-142875</wp:posOffset>
@@ -7649,7 +7383,7 @@
           <w:noProof/>
         </w:rPr>
         <w:drawing>
-          <wp:inline distT="0" distB="0" distL="0" distR="0">
+          <wp:inline distT="0" distB="0" distL="0" distR="0" wp14:anchorId="3292C700" wp14:editId="43E9188D">
             <wp:extent cx="4457700" cy="3238500"/>
             <wp:effectExtent l="0" t="0" r="0" b="0"/>
             <wp:docPr id="29" name="Picture 29" descr="C:\pravinp\SUNYK\Fall2018\Courses\CSE219\lectures - PP\UML\Modeling - Exercises_files\bad-seq-diagram.gif"/>
@@ -7666,7 +7400,7 @@
                     </pic:cNvPicPr>
                   </pic:nvPicPr>
                   <pic:blipFill>
-                    <a:blip r:link="rId32">
+                    <a:blip r:link="rId33">
                       <a:extLst>
                         <a:ext uri="{28A0092B-C50C-407E-A947-70E740481C1C}">
                           <a14:useLocalDpi xmlns:a14="http://schemas.microsoft.com/office/drawing/2010/main" val="0"/>
@@ -7715,13 +7449,7 @@
         <w:rPr>
           <w:rFonts w:ascii="Arial" w:hAnsi="Arial" w:cs="Arial"/>
         </w:rPr>
-        <w:t xml:space="preserve"> The sequence diagram above includes a combined fragment with the opt ("opt</w:t>
-      </w:r>
-      <w:r>
-        <w:rPr>
-          <w:rFonts w:ascii="Arial" w:hAnsi="Arial" w:cs="Arial"/>
-        </w:rPr>
-        <w:t>ional") interaction operator but doesn't include a guard condition saying when the optional fragment should be executed. It should include a guard condition of the form: [</w:t>
+        <w:t xml:space="preserve"> The sequence diagram above includes a combined fragment with the opt ("optional") interaction operator but doesn't include a guard condition saying when the optional fragment should be executed. It should include a guard condition of the form: [</w:t>
       </w:r>
       <w:proofErr w:type="spellStart"/>
       <w:r>
@@ -7759,13 +7487,7 @@
         <w:rPr>
           <w:rFonts w:ascii="Arial" w:hAnsi="Arial" w:cs="Arial"/>
         </w:rPr>
-        <w:t xml:space="preserve"> condition is </w:t>
-      </w:r>
-      <w:r>
-        <w:rPr>
-          <w:rFonts w:ascii="Arial" w:hAnsi="Arial" w:cs="Arial"/>
-        </w:rPr>
-        <w:t>true.</w:t>
+        <w:t xml:space="preserve"> condition is true.</w:t>
       </w:r>
     </w:p>
     <w:p>
@@ -7778,7 +7500,7 @@
           <w:noProof/>
         </w:rPr>
         <w:drawing>
-          <wp:inline distT="0" distB="0" distL="0" distR="0">
+          <wp:inline distT="0" distB="0" distL="0" distR="0" wp14:anchorId="605FB2FC" wp14:editId="52625E9D">
             <wp:extent cx="4581525" cy="3333750"/>
             <wp:effectExtent l="0" t="0" r="9525" b="0"/>
             <wp:docPr id="30" name="Picture 30" descr="C:\pravinp\SUNYK\Fall2018\Courses\CSE219\lectures - PP\UML\Modeling - Exercises_files\opt_seq_diagram_example.PNG"/>
@@ -7795,7 +7517,7 @@
                     </pic:cNvPicPr>
                   </pic:nvPicPr>
                   <pic:blipFill>
-                    <a:blip r:link="rId33">
+                    <a:blip r:link="rId34">
                       <a:extLst>
                         <a:ext uri="{28A0092B-C50C-407E-A947-70E740481C1C}">
                           <a14:useLocalDpi xmlns:a14="http://schemas.microsoft.com/office/drawing/2010/main" val="0"/>
@@ -7826,8 +7548,6 @@
           </wp:inline>
         </w:drawing>
       </w:r>
-      <w:bookmarkStart w:id="1" w:name="_GoBack"/>
-      <w:bookmarkEnd w:id="1"/>
     </w:p>
     <w:p>
       <w:pPr>
@@ -7862,7 +7582,7 @@
         <mc:AlternateContent>
           <mc:Choice Requires="wps">
             <w:drawing>
-              <wp:anchor distT="0" distB="0" distL="114300" distR="114300" simplePos="0" relativeHeight="251736064" behindDoc="0" locked="0" layoutInCell="1" allowOverlap="1" wp14:anchorId="6E91D8AC" wp14:editId="6C324281">
+              <wp:anchor distT="0" distB="0" distL="114300" distR="114300" simplePos="0" relativeHeight="251736064" behindDoc="0" locked="0" layoutInCell="1" allowOverlap="1" wp14:anchorId="22D48A8C" wp14:editId="4ED3EAB6">
                 <wp:simplePos x="0" y="0"/>
                 <wp:positionH relativeFrom="margin">
                   <wp:align>left</wp:align>
@@ -7982,13 +7702,7 @@
           <w:rFonts w:ascii="Arial" w:hAnsi="Arial" w:cs="Arial"/>
         </w:rPr>
         <w:br/>
-        <w:t>       b. Data flow on</w:t>
-      </w:r>
-      <w:r>
-        <w:rPr>
-          <w:rFonts w:ascii="Arial" w:hAnsi="Arial" w:cs="Arial"/>
-        </w:rPr>
-        <w:t>ly</w:t>
+        <w:t>       b. Data flow only</w:t>
       </w:r>
       <w:r>
         <w:rPr>
@@ -8020,7 +7734,7 @@
         <mc:AlternateContent>
           <mc:Choice Requires="wps">
             <w:drawing>
-              <wp:anchor distT="0" distB="0" distL="114300" distR="114300" simplePos="0" relativeHeight="251734016" behindDoc="0" locked="0" layoutInCell="1" allowOverlap="1" wp14:anchorId="7A36A841" wp14:editId="1DE1ACF1">
+              <wp:anchor distT="0" distB="0" distL="114300" distR="114300" simplePos="0" relativeHeight="251734016" behindDoc="0" locked="0" layoutInCell="1" allowOverlap="1" wp14:anchorId="32E01764" wp14:editId="59EE37E9">
                 <wp:simplePos x="0" y="0"/>
                 <wp:positionH relativeFrom="margin">
                   <wp:posOffset>-104775</wp:posOffset>
@@ -8140,7 +7854,7 @@
         <mc:AlternateContent>
           <mc:Choice Requires="wps">
             <w:drawing>
-              <wp:anchor distT="0" distB="0" distL="114300" distR="114300" simplePos="0" relativeHeight="251731968" behindDoc="0" locked="0" layoutInCell="1" allowOverlap="1" wp14:anchorId="7A36A841" wp14:editId="1DE1ACF1">
+              <wp:anchor distT="0" distB="0" distL="114300" distR="114300" simplePos="0" relativeHeight="251731968" behindDoc="0" locked="0" layoutInCell="1" allowOverlap="1" wp14:anchorId="22E3C4A8" wp14:editId="16FC20CC">
                 <wp:simplePos x="0" y="0"/>
                 <wp:positionH relativeFrom="column">
                   <wp:posOffset>-28575</wp:posOffset>
@@ -8218,7 +7932,7 @@
           <w:noProof/>
         </w:rPr>
         <w:drawing>
-          <wp:inline distT="0" distB="0" distL="0" distR="0">
+          <wp:inline distT="0" distB="0" distL="0" distR="0" wp14:anchorId="6182FBB0" wp14:editId="78FE7702">
             <wp:extent cx="2409825" cy="2562225"/>
             <wp:effectExtent l="0" t="0" r="9525" b="9525"/>
             <wp:docPr id="31" name="Picture 31" descr="C:\pravinp\SUNYK\Fall2018\Courses\CSE219\lectures - PP\UML\Modeling - Exercises_files\bad-act-diagram.gif"/>
@@ -8235,7 +7949,7 @@
                     </pic:cNvPicPr>
                   </pic:nvPicPr>
                   <pic:blipFill>
-                    <a:blip r:link="rId34">
+                    <a:blip r:link="rId35">
                       <a:extLst>
                         <a:ext uri="{28A0092B-C50C-407E-A947-70E740481C1C}">
                           <a14:useLocalDpi xmlns:a14="http://schemas.microsoft.com/office/drawing/2010/main" val="0"/>
@@ -8286,19 +8000,7 @@
         <w:rPr>
           <w:rFonts w:ascii="Arial" w:hAnsi="Arial" w:cs="Arial"/>
         </w:rPr>
-        <w:t xml:space="preserve"> It never ends. There is a decision node with both of its outputs going </w:t>
-      </w:r>
-      <w:r>
-        <w:rPr>
-          <w:rFonts w:ascii="Arial" w:hAnsi="Arial" w:cs="Arial"/>
-        </w:rPr>
-        <w:t>directly into a join point. Control flow will follow one of the paths from the decision node but never both. The join point, however, needs control flo</w:t>
-      </w:r>
-      <w:r>
-        <w:rPr>
-          <w:rFonts w:ascii="Arial" w:hAnsi="Arial" w:cs="Arial"/>
-        </w:rPr>
-        <w:t xml:space="preserve">w on both inputs before execution </w:t>
+        <w:t xml:space="preserve"> It never ends. There is a decision node with both of its outputs going directly into a join point. Control flow will follow one of the paths from the decision node but never both. The join point, however, needs control flow on both inputs before execution </w:t>
       </w:r>
       <w:proofErr w:type="gramStart"/>
       <w:r>
@@ -8332,7 +8034,7 @@
         <mc:AlternateContent>
           <mc:Choice Requires="wps">
             <w:drawing>
-              <wp:anchor distT="0" distB="0" distL="114300" distR="114300" simplePos="0" relativeHeight="251729920" behindDoc="0" locked="0" layoutInCell="1" allowOverlap="1" wp14:anchorId="7A36A841" wp14:editId="1DE1ACF1">
+              <wp:anchor distT="0" distB="0" distL="114300" distR="114300" simplePos="0" relativeHeight="251729920" behindDoc="0" locked="0" layoutInCell="1" allowOverlap="1" wp14:anchorId="55289364" wp14:editId="10AB5359">
                 <wp:simplePos x="0" y="0"/>
                 <wp:positionH relativeFrom="margin">
                   <wp:align>left</wp:align>
@@ -8432,33 +8134,21 @@
         <w:rPr>
           <w:rFonts w:ascii="Arial" w:hAnsi="Arial" w:cs="Arial"/>
         </w:rPr>
-        <w:t xml:space="preserve"> Partitions, also call</w:t>
-      </w:r>
-      <w:r>
-        <w:rPr>
-          <w:rFonts w:ascii="Arial" w:hAnsi="Arial" w:cs="Arial"/>
-        </w:rPr>
-        <w:t>ed swim lanes, can be used to show who or what is responsible for certain activities.</w:t>
-      </w:r>
-    </w:p>
-    <w:p>
-      <w:pPr>
-        <w:pStyle w:val="NormalWeb"/>
-        <w:rPr>
-          <w:rFonts w:ascii="Arial" w:hAnsi="Arial" w:cs="Arial"/>
-        </w:rPr>
-      </w:pPr>
-      <w:r>
-        <w:rPr>
-          <w:rFonts w:ascii="Arial" w:hAnsi="Arial" w:cs="Arial"/>
-        </w:rPr>
-        <w:t>40. What is th</w:t>
-      </w:r>
-      <w:r>
-        <w:rPr>
-          <w:rFonts w:ascii="Arial" w:hAnsi="Arial" w:cs="Arial"/>
-        </w:rPr>
-        <w:t>e syntax for expressing object flow between two activities in an activity diagram?</w:t>
+        <w:t xml:space="preserve"> Partitions, also called swim lanes, can be used to show who or what is responsible for certain activities.</w:t>
+      </w:r>
+    </w:p>
+    <w:p>
+      <w:pPr>
+        <w:pStyle w:val="NormalWeb"/>
+        <w:rPr>
+          <w:rFonts w:ascii="Arial" w:hAnsi="Arial" w:cs="Arial"/>
+        </w:rPr>
+      </w:pPr>
+      <w:r>
+        <w:rPr>
+          <w:rFonts w:ascii="Arial" w:hAnsi="Arial" w:cs="Arial"/>
+        </w:rPr>
+        <w:t>40. What is the syntax for expressing object flow between two activities in an activity diagram?</w:t>
       </w:r>
     </w:p>
     <w:p>
@@ -8480,7 +8170,7 @@
         <mc:AlternateContent>
           <mc:Choice Requires="wps">
             <w:drawing>
-              <wp:anchor distT="0" distB="0" distL="114300" distR="114300" simplePos="0" relativeHeight="251727872" behindDoc="0" locked="0" layoutInCell="1" allowOverlap="1">
+              <wp:anchor distT="0" distB="0" distL="114300" distR="114300" simplePos="0" relativeHeight="251727872" behindDoc="0" locked="0" layoutInCell="1" allowOverlap="1" wp14:anchorId="17A94604" wp14:editId="53EFC245">
                 <wp:simplePos x="0" y="0"/>
                 <wp:positionH relativeFrom="column">
                   <wp:posOffset>104775</wp:posOffset>
@@ -8560,13 +8250,7 @@
         <w:rPr>
           <w:rFonts w:ascii="Arial" w:hAnsi="Arial" w:cs="Arial"/>
         </w:rPr>
-        <w:t xml:space="preserve"> Put an object node between two action nodes to make it clear that data is flowing over the edge between the two nodes. You can also use pins at the start and end of an </w:t>
-      </w:r>
-      <w:r>
-        <w:rPr>
-          <w:rFonts w:ascii="Arial" w:hAnsi="Arial" w:cs="Arial"/>
-        </w:rPr>
-        <w:t xml:space="preserve">edge to state </w:t>
+        <w:t xml:space="preserve"> Put an object node between two action nodes to make it clear that data is flowing over the edge between the two nodes. You can also use pins at the start and end of an edge to state </w:t>
       </w:r>
       <w:proofErr w:type="spellStart"/>
       <w:r>
@@ -8598,7 +8282,7 @@
         <mc:AlternateContent>
           <mc:Choice Requires="wps">
             <w:drawing>
-              <wp:anchor distT="0" distB="0" distL="114300" distR="114300" simplePos="0" relativeHeight="251726848" behindDoc="0" locked="0" layoutInCell="1" allowOverlap="1">
+              <wp:anchor distT="0" distB="0" distL="114300" distR="114300" simplePos="0" relativeHeight="251726848" behindDoc="0" locked="0" layoutInCell="1" allowOverlap="1" wp14:anchorId="2FFCC176" wp14:editId="0E969108">
                 <wp:simplePos x="0" y="0"/>
                 <wp:positionH relativeFrom="column">
                   <wp:posOffset>-38100</wp:posOffset>
@@ -8671,13 +8355,7 @@
         <w:rPr>
           <w:rFonts w:ascii="Arial" w:hAnsi="Arial" w:cs="Arial"/>
         </w:rPr>
-        <w:t xml:space="preserve">41. Model the operation of a cell phone using a state machine diagram. Show the main states a cell phone can </w:t>
-      </w:r>
-      <w:r>
-        <w:rPr>
-          <w:rFonts w:ascii="Arial" w:hAnsi="Arial" w:cs="Arial"/>
-        </w:rPr>
-        <w:t xml:space="preserve">be in and the events that cause it to transition between these states. Use </w:t>
+        <w:t xml:space="preserve">41. Model the operation of a cell phone using a state machine diagram. Show the main states a cell phone can be in and the events that cause it to transition between these states. Use </w:t>
       </w:r>
       <w:proofErr w:type="spellStart"/>
       <w:r>
@@ -8741,19 +8419,7 @@
         <w:rPr>
           <w:rFonts w:ascii="Arial" w:hAnsi="Arial" w:cs="Arial"/>
         </w:rPr>
-        <w:t xml:space="preserve"> be shown on a model. A transition to/from a composite state represents a tr</w:t>
-      </w:r>
-      <w:r>
-        <w:rPr>
-          <w:rFonts w:ascii="Arial" w:hAnsi="Arial" w:cs="Arial"/>
-        </w:rPr>
-        <w:t>ansition to/from any state within the composite state. For example, in the graph below it's possible to transition to the Off state from any of the other states. Rather than show 5 different edges with the label "Power off", there is one edge from the comp</w:t>
-      </w:r>
-      <w:r>
-        <w:rPr>
-          <w:rFonts w:ascii="Arial" w:hAnsi="Arial" w:cs="Arial"/>
-        </w:rPr>
-        <w:t xml:space="preserve">osite state On to the Off state. </w:t>
+        <w:t xml:space="preserve"> be shown on a model. A transition to/from a composite state represents a transition to/from any state within the composite state. For example, in the graph below it's possible to transition to the Off state from any of the other states. Rather than show 5 different edges with the label "Power off", there is one edge from the composite state On to the Off state. </w:t>
       </w:r>
     </w:p>
     <w:p>
@@ -8768,7 +8434,7 @@
           <w:noProof/>
         </w:rPr>
         <w:drawing>
-          <wp:inline distT="0" distB="0" distL="0" distR="0">
+          <wp:inline distT="0" distB="0" distL="0" distR="0" wp14:anchorId="4146861F" wp14:editId="49941F2A">
             <wp:extent cx="5810250" cy="4162425"/>
             <wp:effectExtent l="0" t="0" r="0" b="9525"/>
             <wp:docPr id="32" name="Picture 32" descr="C:\pravinp\SUNYK\Fall2018\Courses\CSE219\lectures - PP\UML\Modeling - Exercises_files\cell-phone-st.gif"/>
@@ -8785,7 +8451,7 @@
                     </pic:cNvPicPr>
                   </pic:nvPicPr>
                   <pic:blipFill>
-                    <a:blip r:link="rId35">
+                    <a:blip r:link="rId36">
                       <a:extLst>
                         <a:ext uri="{28A0092B-C50C-407E-A947-70E740481C1C}">
                           <a14:useLocalDpi xmlns:a14="http://schemas.microsoft.com/office/drawing/2010/main" val="0"/>
@@ -8868,7 +8534,7 @@
         <mc:AlternateContent>
           <mc:Choice Requires="wps">
             <w:drawing>
-              <wp:anchor distT="0" distB="0" distL="114300" distR="114300" simplePos="0" relativeHeight="251725824" behindDoc="0" locked="0" layoutInCell="1" allowOverlap="1">
+              <wp:anchor distT="0" distB="0" distL="114300" distR="114300" simplePos="0" relativeHeight="251725824" behindDoc="0" locked="0" layoutInCell="1" allowOverlap="1" wp14:anchorId="527C682C" wp14:editId="09B538A1">
                 <wp:simplePos x="0" y="0"/>
                 <wp:positionH relativeFrom="column">
                   <wp:posOffset>104775</wp:posOffset>
@@ -8943,7 +8609,7 @@
           <w:noProof/>
         </w:rPr>
         <w:drawing>
-          <wp:inline distT="0" distB="0" distL="0" distR="0">
+          <wp:inline distT="0" distB="0" distL="0" distR="0" wp14:anchorId="084A2766" wp14:editId="1FD61C4B">
             <wp:extent cx="3238500" cy="1581150"/>
             <wp:effectExtent l="0" t="0" r="0" b="0"/>
             <wp:docPr id="33" name="Picture 33" descr="C:\pravinp\SUNYK\Fall2018\Courses\CSE219\lectures - PP\UML\Modeling - Exercises_files\Activity_Digram_Question.gif"/>
@@ -8960,7 +8626,7 @@
                     </pic:cNvPicPr>
                   </pic:nvPicPr>
                   <pic:blipFill>
-                    <a:blip r:link="rId36">
+                    <a:blip r:link="rId37">
                       <a:extLst>
                         <a:ext uri="{28A0092B-C50C-407E-A947-70E740481C1C}">
                           <a14:useLocalDpi xmlns:a14="http://schemas.microsoft.com/office/drawing/2010/main" val="0"/>
@@ -9003,13 +8669,7 @@
         <w:rPr>
           <w:rFonts w:ascii="Arial" w:hAnsi="Arial" w:cs="Arial"/>
         </w:rPr>
-        <w:t xml:space="preserve">43. Which of the following sequence diagrams are potentially valid for the given class diagram? Check all </w:t>
-      </w:r>
-      <w:r>
-        <w:rPr>
-          <w:rFonts w:ascii="Arial" w:hAnsi="Arial" w:cs="Arial"/>
-        </w:rPr>
-        <w:t>that apply.</w:t>
+        <w:t>43. Which of the following sequence diagrams are potentially valid for the given class diagram? Check all that apply.</w:t>
       </w:r>
     </w:p>
     <w:p>
@@ -9027,7 +8687,7 @@
         <mc:AlternateContent>
           <mc:Choice Requires="wps">
             <w:drawing>
-              <wp:anchor distT="0" distB="0" distL="114300" distR="114300" simplePos="0" relativeHeight="251724800" behindDoc="0" locked="0" layoutInCell="1" allowOverlap="1">
+              <wp:anchor distT="0" distB="0" distL="114300" distR="114300" simplePos="0" relativeHeight="251724800" behindDoc="0" locked="0" layoutInCell="1" allowOverlap="1" wp14:anchorId="74083179" wp14:editId="795EF30D">
                 <wp:simplePos x="0" y="0"/>
                 <wp:positionH relativeFrom="column">
                   <wp:posOffset>161925</wp:posOffset>
@@ -9102,7 +8762,7 @@
           <w:noProof/>
         </w:rPr>
         <w:drawing>
-          <wp:inline distT="0" distB="0" distL="0" distR="0">
+          <wp:inline distT="0" distB="0" distL="0" distR="0" wp14:anchorId="4A9F42EB" wp14:editId="5AD6FB53">
             <wp:extent cx="3333750" cy="5210175"/>
             <wp:effectExtent l="0" t="0" r="0" b="9525"/>
             <wp:docPr id="34" name="Picture 34" descr="Which sequence diagram is correct"/>
@@ -9119,7 +8779,7 @@
                     </pic:cNvPicPr>
                   </pic:nvPicPr>
                   <pic:blipFill>
-                    <a:blip r:link="rId37">
+                    <a:blip r:link="rId38">
                       <a:extLst>
                         <a:ext uri="{28A0092B-C50C-407E-A947-70E740481C1C}">
                           <a14:useLocalDpi xmlns:a14="http://schemas.microsoft.com/office/drawing/2010/main" val="0"/>
@@ -9196,7 +8856,7 @@
         <mc:AlternateContent>
           <mc:Choice Requires="wps">
             <w:drawing>
-              <wp:anchor distT="0" distB="0" distL="114300" distR="114300" simplePos="0" relativeHeight="251723776" behindDoc="0" locked="0" layoutInCell="1" allowOverlap="1" wp14:anchorId="5C47AE6E" wp14:editId="44FB90E5">
+              <wp:anchor distT="0" distB="0" distL="114300" distR="114300" simplePos="0" relativeHeight="251723776" behindDoc="0" locked="0" layoutInCell="1" allowOverlap="1" wp14:anchorId="047483B6" wp14:editId="04ED8775">
                 <wp:simplePos x="0" y="0"/>
                 <wp:positionH relativeFrom="column">
                   <wp:posOffset>-104775</wp:posOffset>
@@ -9270,7 +8930,7 @@
         <mc:AlternateContent>
           <mc:Choice Requires="wps">
             <w:drawing>
-              <wp:anchor distT="0" distB="0" distL="114300" distR="114300" simplePos="0" relativeHeight="251721728" behindDoc="0" locked="0" layoutInCell="1" allowOverlap="1">
+              <wp:anchor distT="0" distB="0" distL="114300" distR="114300" simplePos="0" relativeHeight="251721728" behindDoc="0" locked="0" layoutInCell="1" allowOverlap="1" wp14:anchorId="277238AC" wp14:editId="63F4D58E">
                 <wp:simplePos x="0" y="0"/>
                 <wp:positionH relativeFrom="column">
                   <wp:posOffset>190500</wp:posOffset>
@@ -9342,7 +9002,7 @@
           <w:noProof/>
         </w:rPr>
         <w:drawing>
-          <wp:inline distT="0" distB="0" distL="0" distR="0">
+          <wp:inline distT="0" distB="0" distL="0" distR="0" wp14:anchorId="42B195D5" wp14:editId="31CDDFC6">
             <wp:extent cx="4267200" cy="1990725"/>
             <wp:effectExtent l="0" t="0" r="0" b="9525"/>
             <wp:docPr id="35" name="Picture 35" descr="C:\pravinp\SUNYK\Fall2018\Courses\CSE219\lectures - PP\UML\Modeling - Exercises_files\flights-airline.png"/>
@@ -9359,7 +9019,7 @@
                     </pic:cNvPicPr>
                   </pic:nvPicPr>
                   <pic:blipFill>
-                    <a:blip r:link="rId38">
+                    <a:blip r:link="rId39">
                       <a:extLst>
                         <a:ext uri="{28A0092B-C50C-407E-A947-70E740481C1C}">
                           <a14:useLocalDpi xmlns:a14="http://schemas.microsoft.com/office/drawing/2010/main" val="0"/>
@@ -9410,19 +9070,7 @@
         <w:rPr>
           <w:rFonts w:ascii="Arial" w:hAnsi="Arial" w:cs="Arial"/>
         </w:rPr>
-        <w:t xml:space="preserve"> Invalid. The class diagram shows a structural relationship between</w:t>
-      </w:r>
-      <w:r>
-        <w:rPr>
-          <w:rFonts w:ascii="Arial" w:hAnsi="Arial" w:cs="Arial"/>
-        </w:rPr>
-        <w:t xml:space="preserve"> Airline and Flight. In other words, if you have an instance of an Airline you are likely to have an instance of zero or more flights. The code shows a weaker dependency between the two classes. Airline has a method that returns zero or more Flights. If th</w:t>
-      </w:r>
-      <w:r>
-        <w:rPr>
-          <w:rFonts w:ascii="Arial" w:hAnsi="Arial" w:cs="Arial"/>
-        </w:rPr>
-        <w:t>e interface of Flight changes, Airline may need to change also.</w:t>
+        <w:t xml:space="preserve"> Invalid. The class diagram shows a structural relationship between Airline and Flight. In other words, if you have an instance of an Airline you are likely to have an instance of zero or more flights. The code shows a weaker dependency between the two classes. Airline has a method that returns zero or more Flights. If the interface of Flight changes, Airline may need to change also.</w:t>
       </w:r>
     </w:p>
     <w:p>
@@ -9454,7 +9102,7 @@
           <w:noProof/>
         </w:rPr>
         <w:drawing>
-          <wp:inline distT="0" distB="0" distL="0" distR="0">
+          <wp:inline distT="0" distB="0" distL="0" distR="0" wp14:anchorId="420E8F23" wp14:editId="4396143F">
             <wp:extent cx="3629025" cy="514350"/>
             <wp:effectExtent l="0" t="0" r="9525" b="0"/>
             <wp:docPr id="36" name="Picture 36" descr="C:\pravinp\SUNYK\Fall2018\Courses\CSE219\lectures - PP\UML\Modeling - Exercises_files\airline-flight-dependency.png"/>
@@ -9471,7 +9119,7 @@
                     </pic:cNvPicPr>
                   </pic:nvPicPr>
                   <pic:blipFill>
-                    <a:blip r:link="rId39">
+                    <a:blip r:link="rId40">
                       <a:extLst>
                         <a:ext uri="{28A0092B-C50C-407E-A947-70E740481C1C}">
                           <a14:useLocalDpi xmlns:a14="http://schemas.microsoft.com/office/drawing/2010/main" val="0"/>
@@ -9527,7 +9175,7 @@
           <w:noProof/>
         </w:rPr>
         <w:drawing>
-          <wp:inline distT="0" distB="0" distL="0" distR="0">
+          <wp:inline distT="0" distB="0" distL="0" distR="0" wp14:anchorId="6F938941" wp14:editId="0A0570B0">
             <wp:extent cx="4076700" cy="1143000"/>
             <wp:effectExtent l="0" t="0" r="0" b="0"/>
             <wp:docPr id="37" name="Picture 37" descr="C:\pravinp\SUNYK\Fall2018\Courses\CSE219\lectures - PP\UML\Modeling - Exercises_files\Airline-flight-association.png"/>
@@ -9544,7 +9192,7 @@
                     </pic:cNvPicPr>
                   </pic:nvPicPr>
                   <pic:blipFill>
-                    <a:blip r:link="rId40">
+                    <a:blip r:link="rId41">
                       <a:extLst>
                         <a:ext uri="{28A0092B-C50C-407E-A947-70E740481C1C}">
                           <a14:useLocalDpi xmlns:a14="http://schemas.microsoft.com/office/drawing/2010/main" val="0"/>
@@ -9597,7 +9245,7 @@
     </w:rPrDefault>
     <w:pPrDefault/>
   </w:docDefaults>
-  <w:latentStyles w:defLockedState="0" w:defUIPriority="99" w:defSemiHidden="0" w:defUnhideWhenUsed="0" w:defQFormat="0" w:count="375">
+  <w:latentStyles w:defLockedState="0" w:defUIPriority="99" w:defSemiHidden="0" w:defUnhideWhenUsed="0" w:defQFormat="0" w:count="376">
     <w:lsdException w:name="Normal" w:uiPriority="0" w:qFormat="1"/>
     <w:lsdException w:name="heading 1" w:uiPriority="9" w:qFormat="1"/>
     <w:lsdException w:name="heading 2" w:uiPriority="9" w:qFormat="1"/>
@@ -9703,7 +9351,6 @@
     <w:lsdException w:name="HTML Sample" w:semiHidden="1" w:unhideWhenUsed="1"/>
     <w:lsdException w:name="HTML Typewriter" w:semiHidden="1" w:unhideWhenUsed="1"/>
     <w:lsdException w:name="HTML Variable" w:semiHidden="1" w:unhideWhenUsed="1"/>
-    <w:lsdException w:name="Normal Table" w:semiHidden="1" w:unhideWhenUsed="1"/>
     <w:lsdException w:name="annotation subject" w:semiHidden="1" w:unhideWhenUsed="1"/>
     <w:lsdException w:name="No List" w:semiHidden="1" w:unhideWhenUsed="1"/>
     <w:lsdException w:name="Outline List 1" w:semiHidden="1" w:unhideWhenUsed="1"/>
@@ -9750,10 +9397,8 @@
     <w:lsdException w:name="Table Subtle 2" w:semiHidden="1" w:unhideWhenUsed="1"/>
     <w:lsdException w:name="Table Web 1" w:semiHidden="1" w:unhideWhenUsed="1"/>
     <w:lsdException w:name="Table Web 2" w:semiHidden="1" w:unhideWhenUsed="1"/>
-    <w:lsdException w:name="Table Web 3" w:semiHidden="1" w:unhideWhenUsed="1"/>
     <w:lsdException w:name="Balloon Text" w:semiHidden="1" w:unhideWhenUsed="1"/>
     <w:lsdException w:name="Table Grid" w:uiPriority="39"/>
-    <w:lsdException w:name="Table Theme" w:semiHidden="1" w:unhideWhenUsed="1"/>
     <w:lsdException w:name="Placeholder Text" w:semiHidden="1"/>
     <w:lsdException w:name="No Spacing" w:uiPriority="1" w:qFormat="1"/>
     <w:lsdException w:name="Light Shading" w:uiPriority="60"/>
@@ -9973,6 +9618,7 @@
     <w:lsdException w:name="Smart Hyperlink" w:semiHidden="1" w:unhideWhenUsed="1"/>
     <w:lsdException w:name="Hashtag" w:semiHidden="1" w:unhideWhenUsed="1"/>
     <w:lsdException w:name="Unresolved Mention" w:semiHidden="1" w:unhideWhenUsed="1"/>
+    <w:lsdException w:name="Smart Link" w:semiHidden="1" w:unhideWhenUsed="1"/>
   </w:latentStyles>
   <w:style w:type="paragraph" w:default="1" w:styleId="Normal">
     <w:name w:val="Normal"/>
@@ -10124,6 +9770,45 @@
     <w:rPr>
       <w:b/>
       <w:bCs/>
+    </w:rPr>
+  </w:style>
+  <w:style w:type="paragraph" w:styleId="BalloonText">
+    <w:name w:val="Balloon Text"/>
+    <w:basedOn w:val="Normal"/>
+    <w:link w:val="BalloonTextChar"/>
+    <w:uiPriority w:val="99"/>
+    <w:semiHidden/>
+    <w:unhideWhenUsed/>
+    <w:rsid w:val="00B14E7D"/>
+    <w:rPr>
+      <w:rFonts w:ascii="Segoe UI" w:hAnsi="Segoe UI" w:cs="Segoe UI"/>
+      <w:sz w:val="18"/>
+      <w:szCs w:val="18"/>
+    </w:rPr>
+  </w:style>
+  <w:style w:type="character" w:customStyle="1" w:styleId="BalloonTextChar">
+    <w:name w:val="Balloon Text Char"/>
+    <w:basedOn w:val="DefaultParagraphFont"/>
+    <w:link w:val="BalloonText"/>
+    <w:uiPriority w:val="99"/>
+    <w:semiHidden/>
+    <w:rsid w:val="00B14E7D"/>
+    <w:rPr>
+      <w:rFonts w:ascii="Segoe UI" w:eastAsiaTheme="minorEastAsia" w:hAnsi="Segoe UI" w:cs="Segoe UI"/>
+      <w:sz w:val="18"/>
+      <w:szCs w:val="18"/>
+    </w:rPr>
+  </w:style>
+  <w:style w:type="character" w:styleId="Hyperlink">
+    <w:name w:val="Hyperlink"/>
+    <w:basedOn w:val="DefaultParagraphFont"/>
+    <w:uiPriority w:val="99"/>
+    <w:semiHidden/>
+    <w:unhideWhenUsed/>
+    <w:rsid w:val="00B14E7D"/>
+    <w:rPr>
+      <w:color w:val="0000FF"/>
+      <w:u w:val="single"/>
     </w:rPr>
   </w:style>
 </w:styles>
